--- a/T2_MuitaSort(Explicacao).docx
+++ b/T2_MuitaSort(Explicacao).docx
@@ -4,7 +4,15 @@
   <w:body>
     <w:p>
       <w:r>
-        <w:t xml:space="preserve">Vetor V[] com </w:t>
+        <w:t xml:space="preserve">Vetor </w:t>
+      </w:r>
+      <w:proofErr w:type="gramStart"/>
+      <w:r>
+        <w:t>V[</w:t>
+      </w:r>
+      <w:proofErr w:type="gramEnd"/>
+      <w:r>
+        <w:t xml:space="preserve">] com </w:t>
       </w:r>
       <w:r>
         <w:rPr>
@@ -1003,13 +1011,7 @@
     </w:p>
     <w:p>
       <w:r>
-        <w:t>1</w:t>
-      </w:r>
-      <w:r>
-        <w:t xml:space="preserve"> % </w:t>
-      </w:r>
-      <w:r>
-        <w:t>3</w:t>
+        <w:t>1 % 3</w:t>
       </w:r>
     </w:p>
     <w:p>
@@ -1060,13 +1062,6 @@
       <w:r>
         <w:rPr>
           <w:rFonts w:ascii="Calibri" w:hAnsi="Calibri"/>
-          <w:lang w:eastAsia="pt-BR"/>
-        </w:rPr>
-        <w:t xml:space="preserve"> </w:t>
-      </w:r>
-      <w:r>
-        <w:rPr>
-          <w:rFonts w:ascii="Calibri" w:hAnsi="Calibri"/>
           <w:b/>
           <w:lang w:eastAsia="pt-BR"/>
         </w:rPr>
@@ -1077,7 +1072,7 @@
           <w:rFonts w:ascii="Calibri" w:hAnsi="Calibri"/>
           <w:lang w:eastAsia="pt-BR"/>
         </w:rPr>
-        <w:t xml:space="preserve">,  o seu programa deve </w:t>
+        <w:t xml:space="preserve">, o seu programa deve </w:t>
       </w:r>
       <w:r>
         <w:rPr>
@@ -1108,6 +1103,7 @@
         </w:rPr>
         <w:t xml:space="preserve">crescente do valor do seu </w:t>
       </w:r>
+      <w:proofErr w:type="gramStart"/>
       <w:r>
         <w:rPr>
           <w:rFonts w:ascii="Calibri" w:hAnsi="Calibri"/>
@@ -1122,7 +1118,15 @@
           <w:rFonts w:ascii="Calibri" w:hAnsi="Calibri"/>
           <w:lang w:eastAsia="pt-BR"/>
         </w:rPr>
-        <w:t xml:space="preserve">  utilizando o inteiro </w:t>
+        <w:t xml:space="preserve">  utilizando</w:t>
+      </w:r>
+      <w:proofErr w:type="gramEnd"/>
+      <w:r>
+        <w:rPr>
+          <w:rFonts w:ascii="Calibri" w:hAnsi="Calibri"/>
+          <w:lang w:eastAsia="pt-BR"/>
+        </w:rPr>
+        <w:t xml:space="preserve"> o inteiro </w:t>
       </w:r>
       <w:r>
         <w:rPr>
@@ -1162,6 +1166,136 @@
           <w:rFonts w:ascii="Calibri" w:hAnsi="Calibri"/>
           <w:lang w:eastAsia="pt-BR"/>
         </w:rPr>
+        <w:t xml:space="preserve">Entrada </w:t>
+      </w:r>
+    </w:p>
+    <w:p>
+      <w:pPr>
+        <w:pStyle w:val="Corpodetexto"/>
+        <w:rPr>
+          <w:rFonts w:ascii="Calibri" w:hAnsi="Calibri"/>
+          <w:lang w:eastAsia="pt-BR"/>
+        </w:rPr>
+      </w:pPr>
+      <w:r>
+        <w:rPr>
+          <w:rFonts w:ascii="Calibri" w:hAnsi="Calibri"/>
+          <w:lang w:eastAsia="pt-BR"/>
+        </w:rPr>
+        <w:t>M=3</w:t>
+      </w:r>
+    </w:p>
+    <w:p>
+      <w:pPr>
+        <w:pStyle w:val="Corpodetexto"/>
+        <w:rPr>
+          <w:rFonts w:ascii="Calibri" w:hAnsi="Calibri"/>
+          <w:lang w:eastAsia="pt-BR"/>
+        </w:rPr>
+      </w:pPr>
+      <w:proofErr w:type="spellStart"/>
+      <w:r>
+        <w:rPr>
+          <w:rFonts w:ascii="Calibri" w:hAnsi="Calibri"/>
+          <w:lang w:eastAsia="pt-BR"/>
+        </w:rPr>
+        <w:t>int</w:t>
+      </w:r>
+      <w:proofErr w:type="spellEnd"/>
+      <w:r>
+        <w:rPr>
+          <w:rFonts w:ascii="Calibri" w:hAnsi="Calibri"/>
+          <w:lang w:eastAsia="pt-BR"/>
+        </w:rPr>
+        <w:t xml:space="preserve"> </w:t>
+      </w:r>
+      <w:proofErr w:type="gramStart"/>
+      <w:r>
+        <w:rPr>
+          <w:rFonts w:ascii="Calibri" w:hAnsi="Calibri"/>
+          <w:lang w:eastAsia="pt-BR"/>
+        </w:rPr>
+        <w:t>V[</w:t>
+      </w:r>
+      <w:proofErr w:type="gramEnd"/>
+      <w:r>
+        <w:rPr>
+          <w:rFonts w:ascii="Calibri" w:hAnsi="Calibri"/>
+          <w:lang w:eastAsia="pt-BR"/>
+        </w:rPr>
+        <w:t>]={7,15};</w:t>
+      </w:r>
+    </w:p>
+    <w:p>
+      <w:pPr>
+        <w:pStyle w:val="Corpodetexto"/>
+        <w:rPr>
+          <w:rFonts w:ascii="Calibri" w:hAnsi="Calibri"/>
+          <w:lang w:eastAsia="pt-BR"/>
+        </w:rPr>
+      </w:pPr>
+      <w:proofErr w:type="spellStart"/>
+      <w:r>
+        <w:rPr>
+          <w:rFonts w:ascii="Calibri" w:hAnsi="Calibri"/>
+          <w:lang w:eastAsia="pt-BR"/>
+        </w:rPr>
+        <w:t>MuitaSort</w:t>
+      </w:r>
+      <w:proofErr w:type="spellEnd"/>
+      <w:r>
+        <w:rPr>
+          <w:rFonts w:ascii="Calibri" w:hAnsi="Calibri"/>
+          <w:lang w:eastAsia="pt-BR"/>
+        </w:rPr>
+        <w:t>(</w:t>
+      </w:r>
+      <w:proofErr w:type="gramStart"/>
+      <w:r>
+        <w:rPr>
+          <w:rFonts w:ascii="Calibri" w:hAnsi="Calibri"/>
+          <w:lang w:eastAsia="pt-BR"/>
+        </w:rPr>
+        <w:t>V,M</w:t>
+      </w:r>
+      <w:proofErr w:type="gramEnd"/>
+      <w:r>
+        <w:rPr>
+          <w:rFonts w:ascii="Calibri" w:hAnsi="Calibri"/>
+          <w:lang w:eastAsia="pt-BR"/>
+        </w:rPr>
+        <w:t>);</w:t>
+      </w:r>
+    </w:p>
+    <w:p>
+      <w:pPr>
+        <w:pStyle w:val="Corpodetexto"/>
+        <w:rPr>
+          <w:rFonts w:ascii="Calibri" w:hAnsi="Calibri"/>
+          <w:lang w:eastAsia="pt-BR"/>
+        </w:rPr>
+      </w:pPr>
+      <w:r>
+        <w:rPr>
+          <w:rFonts w:ascii="Calibri" w:hAnsi="Calibri"/>
+          <w:lang w:eastAsia="pt-BR"/>
+        </w:rPr>
+        <w:t xml:space="preserve">// imprime vetor =&gt; </w:t>
+      </w:r>
+    </w:p>
+    <w:p>
+      <w:pPr>
+        <w:pStyle w:val="Corpodetexto"/>
+        <w:rPr>
+          <w:rFonts w:ascii="Calibri" w:hAnsi="Calibri"/>
+          <w:lang w:eastAsia="pt-BR"/>
+        </w:rPr>
+      </w:pPr>
+      <w:r>
+        <w:rPr>
+          <w:rFonts w:ascii="Calibri" w:hAnsi="Calibri"/>
+          <w:lang w:eastAsia="pt-BR"/>
+        </w:rPr>
         <w:t xml:space="preserve">Se houver um </w:t>
       </w:r>
       <w:r>
@@ -1210,7 +1344,15 @@
           <w:rFonts w:ascii="Calibri" w:hAnsi="Calibri"/>
           <w:lang w:eastAsia="pt-BR"/>
         </w:rPr>
-        <w:t xml:space="preserve"> (para os quais o seu</w:t>
+        <w:t xml:space="preserve"> (para os quais </w:t>
+      </w:r>
+      <w:proofErr w:type="gramStart"/>
+      <w:r>
+        <w:rPr>
+          <w:rFonts w:ascii="Calibri" w:hAnsi="Calibri"/>
+          <w:lang w:eastAsia="pt-BR"/>
+        </w:rPr>
+        <w:t>o seu</w:t>
       </w:r>
       <w:r>
         <w:rPr>
@@ -1240,15 +1382,9 @@
           <w:rFonts w:ascii="Calibri" w:hAnsi="Calibri"/>
           <w:lang w:eastAsia="pt-BR"/>
         </w:rPr>
-        <w:t xml:space="preserve"> calculado</w:t>
-      </w:r>
-      <w:r>
-        <w:rPr>
-          <w:rFonts w:ascii="Calibri" w:hAnsi="Calibri"/>
-          <w:lang w:eastAsia="pt-BR"/>
-        </w:rPr>
-        <w:t>s</w:t>
-      </w:r>
+        <w:t xml:space="preserve"> calculados</w:t>
+      </w:r>
+      <w:proofErr w:type="gramEnd"/>
       <w:r>
         <w:rPr>
           <w:rFonts w:ascii="Calibri" w:hAnsi="Calibri"/>
@@ -1742,6 +1878,7 @@
     <w:lsdException w:name="HTML Sample" w:semiHidden="1" w:unhideWhenUsed="1"/>
     <w:lsdException w:name="HTML Typewriter" w:semiHidden="1" w:unhideWhenUsed="1"/>
     <w:lsdException w:name="HTML Variable" w:semiHidden="1" w:unhideWhenUsed="1"/>
+    <w:lsdException w:name="Normal Table" w:semiHidden="1" w:unhideWhenUsed="1"/>
     <w:lsdException w:name="annotation subject" w:semiHidden="1" w:unhideWhenUsed="1"/>
     <w:lsdException w:name="No List" w:semiHidden="1" w:unhideWhenUsed="1"/>
     <w:lsdException w:name="Outline List 1" w:semiHidden="1" w:unhideWhenUsed="1"/>
@@ -1788,8 +1925,10 @@
     <w:lsdException w:name="Table Subtle 2" w:semiHidden="1" w:unhideWhenUsed="1"/>
     <w:lsdException w:name="Table Web 1" w:semiHidden="1" w:unhideWhenUsed="1"/>
     <w:lsdException w:name="Table Web 2" w:semiHidden="1" w:unhideWhenUsed="1"/>
+    <w:lsdException w:name="Table Web 3" w:semiHidden="1" w:unhideWhenUsed="1"/>
     <w:lsdException w:name="Balloon Text" w:semiHidden="1" w:unhideWhenUsed="1"/>
     <w:lsdException w:name="Table Grid" w:uiPriority="39"/>
+    <w:lsdException w:name="Table Theme" w:semiHidden="1" w:unhideWhenUsed="1"/>
     <w:lsdException w:name="Placeholder Text" w:semiHidden="1"/>
     <w:lsdException w:name="No Spacing" w:uiPriority="1" w:qFormat="1"/>
     <w:lsdException w:name="Light Shading" w:uiPriority="60"/>
@@ -2390,6 +2529,21 @@
 </file>
 
 <file path=customXml/item1.xml><?xml version="1.0" encoding="utf-8"?>
+<p:properties xmlns:p="http://schemas.microsoft.com/office/2006/metadata/properties" xmlns:xsi="http://www.w3.org/2001/XMLSchema-instance" xmlns:pc="http://schemas.microsoft.com/office/infopath/2007/PartnerControls">
+  <documentManagement/>
+</p:properties>
+</file>
+
+<file path=customXml/item2.xml><?xml version="1.0" encoding="utf-8"?>
+<?mso-contentType ?>
+<FormTemplates xmlns="http://schemas.microsoft.com/sharepoint/v3/contenttype/forms">
+  <Display>DocumentLibraryForm</Display>
+  <Edit>DocumentLibraryForm</Edit>
+  <New>DocumentLibraryForm</New>
+</FormTemplates>
+</file>
+
+<file path=customXml/item3.xml><?xml version="1.0" encoding="utf-8"?>
 <ct:contentTypeSchema xmlns:ct="http://schemas.microsoft.com/office/2006/metadata/contentType" xmlns:ma="http://schemas.microsoft.com/office/2006/metadata/properties/metaAttributes" ct:_="" ma:_="" ma:contentTypeName="Documento" ma:contentTypeID="0x010100B2D62B05B123BC4AB17BFD0DFAE75F06" ma:contentTypeVersion="9" ma:contentTypeDescription="Crie um novo documento." ma:contentTypeScope="" ma:versionID="6ddb1375819792599431ae631ac6bfbc">
   <xsd:schema xmlns:xsd="http://www.w3.org/2001/XMLSchema" xmlns:xs="http://www.w3.org/2001/XMLSchema" xmlns:p="http://schemas.microsoft.com/office/2006/metadata/properties" xmlns:ns3="32fbfb1f-345e-4cbb-8c44-a805ac987293" xmlns:ns4="151ef935-ab63-46eb-96a5-b2d20d26e1fd" targetNamespace="http://schemas.microsoft.com/office/2006/metadata/properties" ma:root="true" ma:fieldsID="f5be39375aa5879b8d2b268c82562aad" ns3:_="" ns4:_="">
     <xsd:import namespace="32fbfb1f-345e-4cbb-8c44-a805ac987293"/>
@@ -2586,22 +2740,24 @@
 </ct:contentTypeSchema>
 </file>
 
-<file path=customXml/item2.xml><?xml version="1.0" encoding="utf-8"?>
-<?mso-contentType ?>
-<FormTemplates xmlns="http://schemas.microsoft.com/sharepoint/v3/contenttype/forms">
-  <Display>DocumentLibraryForm</Display>
-  <Edit>DocumentLibraryForm</Edit>
-  <New>DocumentLibraryForm</New>
-</FormTemplates>
+<file path=customXml/itemProps1.xml><?xml version="1.0" encoding="utf-8"?>
+<ds:datastoreItem xmlns:ds="http://schemas.openxmlformats.org/officeDocument/2006/customXml" ds:itemID="{B59CADBB-2D4D-4F3F-9B96-A4FEEEC076F8}">
+  <ds:schemaRefs>
+    <ds:schemaRef ds:uri="http://schemas.microsoft.com/office/2006/metadata/properties"/>
+    <ds:schemaRef ds:uri="http://schemas.microsoft.com/office/infopath/2007/PartnerControls"/>
+  </ds:schemaRefs>
+</ds:datastoreItem>
 </file>
 
-<file path=customXml/item3.xml><?xml version="1.0" encoding="utf-8"?>
-<p:properties xmlns:p="http://schemas.microsoft.com/office/2006/metadata/properties" xmlns:xsi="http://www.w3.org/2001/XMLSchema-instance" xmlns:pc="http://schemas.microsoft.com/office/infopath/2007/PartnerControls">
-  <documentManagement/>
-</p:properties>
+<file path=customXml/itemProps2.xml><?xml version="1.0" encoding="utf-8"?>
+<ds:datastoreItem xmlns:ds="http://schemas.openxmlformats.org/officeDocument/2006/customXml" ds:itemID="{59427733-1C65-49BF-8228-2F83EFFC8317}">
+  <ds:schemaRefs>
+    <ds:schemaRef ds:uri="http://schemas.microsoft.com/sharepoint/v3/contenttype/forms"/>
+  </ds:schemaRefs>
+</ds:datastoreItem>
 </file>
 
-<file path=customXml/itemProps1.xml><?xml version="1.0" encoding="utf-8"?>
+<file path=customXml/itemProps3.xml><?xml version="1.0" encoding="utf-8"?>
 <ds:datastoreItem xmlns:ds="http://schemas.openxmlformats.org/officeDocument/2006/customXml" ds:itemID="{56CC18D3-A652-4855-B1A5-845D3AA4A27D}">
   <ds:schemaRefs>
     <ds:schemaRef ds:uri="http://schemas.microsoft.com/office/2006/metadata/contentType"/>
@@ -2618,21 +2774,4 @@
     <ds:schemaRef ds:uri="http://schemas.microsoft.com/internal/obd"/>
   </ds:schemaRefs>
 </ds:datastoreItem>
-</file>
-
-<file path=customXml/itemProps2.xml><?xml version="1.0" encoding="utf-8"?>
-<ds:datastoreItem xmlns:ds="http://schemas.openxmlformats.org/officeDocument/2006/customXml" ds:itemID="{59427733-1C65-49BF-8228-2F83EFFC8317}">
-  <ds:schemaRefs>
-    <ds:schemaRef ds:uri="http://schemas.microsoft.com/sharepoint/v3/contenttype/forms"/>
-  </ds:schemaRefs>
-</ds:datastoreItem>
-</file>
-
-<file path=customXml/itemProps3.xml><?xml version="1.0" encoding="utf-8"?>
-<ds:datastoreItem xmlns:ds="http://schemas.openxmlformats.org/officeDocument/2006/customXml" ds:itemID="{B59CADBB-2D4D-4F3F-9B96-A4FEEEC076F8}">
-  <ds:schemaRefs>
-    <ds:schemaRef ds:uri="http://schemas.microsoft.com/office/2006/metadata/properties"/>
-    <ds:schemaRef ds:uri="http://schemas.microsoft.com/office/infopath/2007/PartnerControls"/>
-  </ds:schemaRefs>
-</ds:datastoreItem>
 </file>
--- a/T2_MuitaSort(Explicacao).docx
+++ b/T2_MuitaSort(Explicacao).docx
@@ -1744,6 +1744,24 @@
         <w:t>.</w:t>
       </w:r>
     </w:p>
+    <w:p/>
+    <w:p>
+      <w:r>
+        <w:t>M=2</w:t>
+      </w:r>
+    </w:p>
+    <w:p>
+      <w:r>
+        <w:t>{2,3} =</w:t>
+      </w:r>
+    </w:p>
+    <w:p>
+      <w:r>
+        <w:t>{ }</w:t>
+      </w:r>
+    </w:p>
+    <w:p/>
+    <w:p/>
     <w:p/>
     <w:sectPr>
       <w:pgSz w:w="11906" w:h="16838"/>
@@ -2529,18 +2547,18 @@
 </file>
 
 <file path=customXml/item1.xml><?xml version="1.0" encoding="utf-8"?>
-<p:properties xmlns:p="http://schemas.microsoft.com/office/2006/metadata/properties" xmlns:xsi="http://www.w3.org/2001/XMLSchema-instance" xmlns:pc="http://schemas.microsoft.com/office/infopath/2007/PartnerControls">
-  <documentManagement/>
-</p:properties>
-</file>
-
-<file path=customXml/item2.xml><?xml version="1.0" encoding="utf-8"?>
 <?mso-contentType ?>
 <FormTemplates xmlns="http://schemas.microsoft.com/sharepoint/v3/contenttype/forms">
   <Display>DocumentLibraryForm</Display>
   <Edit>DocumentLibraryForm</Edit>
   <New>DocumentLibraryForm</New>
 </FormTemplates>
+</file>
+
+<file path=customXml/item2.xml><?xml version="1.0" encoding="utf-8"?>
+<p:properties xmlns:p="http://schemas.microsoft.com/office/2006/metadata/properties" xmlns:xsi="http://www.w3.org/2001/XMLSchema-instance" xmlns:pc="http://schemas.microsoft.com/office/infopath/2007/PartnerControls">
+  <documentManagement/>
+</p:properties>
 </file>
 
 <file path=customXml/item3.xml><?xml version="1.0" encoding="utf-8"?>
@@ -2741,18 +2759,18 @@
 </file>
 
 <file path=customXml/itemProps1.xml><?xml version="1.0" encoding="utf-8"?>
-<ds:datastoreItem xmlns:ds="http://schemas.openxmlformats.org/officeDocument/2006/customXml" ds:itemID="{B59CADBB-2D4D-4F3F-9B96-A4FEEEC076F8}">
+<ds:datastoreItem xmlns:ds="http://schemas.openxmlformats.org/officeDocument/2006/customXml" ds:itemID="{59427733-1C65-49BF-8228-2F83EFFC8317}">
   <ds:schemaRefs>
-    <ds:schemaRef ds:uri="http://schemas.microsoft.com/office/2006/metadata/properties"/>
-    <ds:schemaRef ds:uri="http://schemas.microsoft.com/office/infopath/2007/PartnerControls"/>
+    <ds:schemaRef ds:uri="http://schemas.microsoft.com/sharepoint/v3/contenttype/forms"/>
   </ds:schemaRefs>
 </ds:datastoreItem>
 </file>
 
 <file path=customXml/itemProps2.xml><?xml version="1.0" encoding="utf-8"?>
-<ds:datastoreItem xmlns:ds="http://schemas.openxmlformats.org/officeDocument/2006/customXml" ds:itemID="{59427733-1C65-49BF-8228-2F83EFFC8317}">
+<ds:datastoreItem xmlns:ds="http://schemas.openxmlformats.org/officeDocument/2006/customXml" ds:itemID="{B59CADBB-2D4D-4F3F-9B96-A4FEEEC076F8}">
   <ds:schemaRefs>
-    <ds:schemaRef ds:uri="http://schemas.microsoft.com/sharepoint/v3/contenttype/forms"/>
+    <ds:schemaRef ds:uri="http://schemas.microsoft.com/office/2006/metadata/properties"/>
+    <ds:schemaRef ds:uri="http://schemas.microsoft.com/office/infopath/2007/PartnerControls"/>
   </ds:schemaRefs>
 </ds:datastoreItem>
 </file>

--- a/T2_MuitaSort(Explicacao).docx
+++ b/T2_MuitaSort(Explicacao).docx
@@ -3,35 +3,44 @@
 <w:document xmlns:wpc="http://schemas.microsoft.com/office/word/2010/wordprocessingCanvas" xmlns:cx="http://schemas.microsoft.com/office/drawing/2014/chartex" xmlns:cx1="http://schemas.microsoft.com/office/drawing/2015/9/8/chartex" xmlns:cx2="http://schemas.microsoft.com/office/drawing/2015/10/21/chartex" xmlns:cx3="http://schemas.microsoft.com/office/drawing/2016/5/9/chartex" xmlns:cx4="http://schemas.microsoft.com/office/drawing/2016/5/10/chartex" xmlns:cx5="http://schemas.microsoft.com/office/drawing/2016/5/11/chartex" xmlns:cx6="http://schemas.microsoft.com/office/drawing/2016/5/12/chartex" xmlns:cx7="http://schemas.microsoft.com/office/drawing/2016/5/13/chartex" xmlns:cx8="http://schemas.microsoft.com/office/drawing/2016/5/14/chartex" xmlns:mc="http://schemas.openxmlformats.org/markup-compatibility/2006" xmlns:aink="http://schemas.microsoft.com/office/drawing/2016/ink" xmlns:am3d="http://schemas.microsoft.com/office/drawing/2017/model3d" xmlns:o="urn:schemas-microsoft-com:office:office" xmlns:r="http://schemas.openxmlformats.org/officeDocument/2006/relationships" xmlns:m="http://schemas.openxmlformats.org/officeDocument/2006/math" xmlns:v="urn:schemas-microsoft-com:vml" xmlns:wp14="http://schemas.microsoft.com/office/word/2010/wordprocessingDrawing" xmlns:wp="http://schemas.openxmlformats.org/drawingml/2006/wordprocessingDrawing" xmlns:w10="urn:schemas-microsoft-com:office:word" xmlns:w="http://schemas.openxmlformats.org/wordprocessingml/2006/main" xmlns:w14="http://schemas.microsoft.com/office/word/2010/wordml" xmlns:w15="http://schemas.microsoft.com/office/word/2012/wordml" xmlns:w16cex="http://schemas.microsoft.com/office/word/2018/wordml/cex" xmlns:w16cid="http://schemas.microsoft.com/office/word/2016/wordml/cid" xmlns:w16="http://schemas.microsoft.com/office/word/2018/wordml" xmlns:w16sdtdh="http://schemas.microsoft.com/office/word/2020/wordml/sdtdatahash" xmlns:w16se="http://schemas.microsoft.com/office/word/2015/wordml/symex" xmlns:wpg="http://schemas.microsoft.com/office/word/2010/wordprocessingGroup" xmlns:wpi="http://schemas.microsoft.com/office/word/2010/wordprocessingInk" xmlns:wne="http://schemas.microsoft.com/office/word/2006/wordml" xmlns:wps="http://schemas.microsoft.com/office/word/2010/wordprocessingShape" mc:Ignorable="w14 w15 w16se w16cid w16 w16cex w16sdtdh wp14">
   <w:body>
     <w:p>
-      <w:r>
-        <w:t xml:space="preserve">Vetor </w:t>
-      </w:r>
-      <w:proofErr w:type="gramStart"/>
-      <w:r>
-        <w:t>V[</w:t>
-      </w:r>
-      <w:proofErr w:type="gramEnd"/>
-      <w:r>
-        <w:t xml:space="preserve">] com </w:t>
-      </w:r>
-      <w:r>
-        <w:rPr>
+      <w:pPr>
+        <w:spacing w:after="0" w:line="240" w:lineRule="auto"/>
+        <w:rPr>
+          <w:rFonts w:cstheme="minorHAnsi"/>
+        </w:rPr>
+      </w:pPr>
+      <w:r>
+        <w:rPr>
+          <w:rFonts w:cstheme="minorHAnsi"/>
+        </w:rPr>
+        <w:t xml:space="preserve">Vetor V[] com </w:t>
+      </w:r>
+      <w:r>
+        <w:rPr>
+          <w:rFonts w:cstheme="minorHAnsi"/>
           <w:b/>
           <w:bCs/>
         </w:rPr>
         <w:t>N</w:t>
       </w:r>
       <w:r>
+        <w:rPr>
+          <w:rFonts w:cstheme="minorHAnsi"/>
+        </w:rPr>
         <w:t xml:space="preserve">=15 elementos e </w:t>
       </w:r>
       <w:r>
         <w:rPr>
+          <w:rFonts w:cstheme="minorHAnsi"/>
           <w:b/>
           <w:bCs/>
         </w:rPr>
         <w:t>M</w:t>
       </w:r>
       <w:r>
+        <w:rPr>
+          <w:rFonts w:cstheme="minorHAnsi"/>
+        </w:rPr>
         <w:t>=3</w:t>
       </w:r>
     </w:p>
@@ -70,7 +79,13 @@
               <w:right w:val="nil"/>
             </w:tcBorders>
           </w:tcPr>
-          <w:p/>
+          <w:p>
+            <w:pPr>
+              <w:rPr>
+                <w:rFonts w:cstheme="minorHAnsi"/>
+              </w:rPr>
+            </w:pPr>
+          </w:p>
         </w:tc>
         <w:tc>
           <w:tcPr>
@@ -82,7 +97,13 @@
               <w:right w:val="nil"/>
             </w:tcBorders>
           </w:tcPr>
-          <w:p/>
+          <w:p>
+            <w:pPr>
+              <w:rPr>
+                <w:rFonts w:cstheme="minorHAnsi"/>
+              </w:rPr>
+            </w:pPr>
+          </w:p>
         </w:tc>
         <w:tc>
           <w:tcPr>
@@ -94,7 +115,13 @@
               <w:right w:val="nil"/>
             </w:tcBorders>
           </w:tcPr>
-          <w:p/>
+          <w:p>
+            <w:pPr>
+              <w:rPr>
+                <w:rFonts w:cstheme="minorHAnsi"/>
+              </w:rPr>
+            </w:pPr>
+          </w:p>
         </w:tc>
         <w:tc>
           <w:tcPr>
@@ -106,7 +133,13 @@
               <w:right w:val="nil"/>
             </w:tcBorders>
           </w:tcPr>
-          <w:p/>
+          <w:p>
+            <w:pPr>
+              <w:rPr>
+                <w:rFonts w:cstheme="minorHAnsi"/>
+              </w:rPr>
+            </w:pPr>
+          </w:p>
         </w:tc>
         <w:tc>
           <w:tcPr>
@@ -118,7 +151,13 @@
               <w:right w:val="nil"/>
             </w:tcBorders>
           </w:tcPr>
-          <w:p/>
+          <w:p>
+            <w:pPr>
+              <w:rPr>
+                <w:rFonts w:cstheme="minorHAnsi"/>
+              </w:rPr>
+            </w:pPr>
+          </w:p>
         </w:tc>
         <w:tc>
           <w:tcPr>
@@ -130,7 +169,13 @@
               <w:right w:val="nil"/>
             </w:tcBorders>
           </w:tcPr>
-          <w:p/>
+          <w:p>
+            <w:pPr>
+              <w:rPr>
+                <w:rFonts w:cstheme="minorHAnsi"/>
+              </w:rPr>
+            </w:pPr>
+          </w:p>
         </w:tc>
         <w:tc>
           <w:tcPr>
@@ -142,7 +187,13 @@
               <w:right w:val="nil"/>
             </w:tcBorders>
           </w:tcPr>
-          <w:p/>
+          <w:p>
+            <w:pPr>
+              <w:rPr>
+                <w:rFonts w:cstheme="minorHAnsi"/>
+              </w:rPr>
+            </w:pPr>
+          </w:p>
         </w:tc>
         <w:tc>
           <w:tcPr>
@@ -155,7 +206,15 @@
             </w:tcBorders>
           </w:tcPr>
           <w:p>
-            <w:r>
+            <w:pPr>
+              <w:rPr>
+                <w:rFonts w:cstheme="minorHAnsi"/>
+              </w:rPr>
+            </w:pPr>
+            <w:r>
+              <w:rPr>
+                <w:rFonts w:cstheme="minorHAnsi"/>
+              </w:rPr>
               <w:t>i</w:t>
             </w:r>
           </w:p>
@@ -171,7 +230,15 @@
             </w:tcBorders>
           </w:tcPr>
           <w:p>
-            <w:r>
+            <w:pPr>
+              <w:rPr>
+                <w:rFonts w:cstheme="minorHAnsi"/>
+              </w:rPr>
+            </w:pPr>
+            <w:r>
+              <w:rPr>
+                <w:rFonts w:cstheme="minorHAnsi"/>
+              </w:rPr>
               <w:t>i+1</w:t>
             </w:r>
           </w:p>
@@ -186,7 +253,13 @@
               <w:right w:val="nil"/>
             </w:tcBorders>
           </w:tcPr>
-          <w:p/>
+          <w:p>
+            <w:pPr>
+              <w:rPr>
+                <w:rFonts w:cstheme="minorHAnsi"/>
+              </w:rPr>
+            </w:pPr>
+          </w:p>
         </w:tc>
         <w:tc>
           <w:tcPr>
@@ -198,7 +271,13 @@
               <w:right w:val="nil"/>
             </w:tcBorders>
           </w:tcPr>
-          <w:p/>
+          <w:p>
+            <w:pPr>
+              <w:rPr>
+                <w:rFonts w:cstheme="minorHAnsi"/>
+              </w:rPr>
+            </w:pPr>
+          </w:p>
         </w:tc>
         <w:tc>
           <w:tcPr>
@@ -210,7 +289,13 @@
               <w:right w:val="nil"/>
             </w:tcBorders>
           </w:tcPr>
-          <w:p/>
+          <w:p>
+            <w:pPr>
+              <w:rPr>
+                <w:rFonts w:cstheme="minorHAnsi"/>
+              </w:rPr>
+            </w:pPr>
+          </w:p>
         </w:tc>
         <w:tc>
           <w:tcPr>
@@ -222,7 +307,13 @@
               <w:right w:val="nil"/>
             </w:tcBorders>
           </w:tcPr>
-          <w:p/>
+          <w:p>
+            <w:pPr>
+              <w:rPr>
+                <w:rFonts w:cstheme="minorHAnsi"/>
+              </w:rPr>
+            </w:pPr>
+          </w:p>
         </w:tc>
         <w:tc>
           <w:tcPr>
@@ -234,7 +325,13 @@
               <w:right w:val="nil"/>
             </w:tcBorders>
           </w:tcPr>
-          <w:p/>
+          <w:p>
+            <w:pPr>
+              <w:rPr>
+                <w:rFonts w:cstheme="minorHAnsi"/>
+              </w:rPr>
+            </w:pPr>
+          </w:p>
         </w:tc>
         <w:tc>
           <w:tcPr>
@@ -246,7 +343,13 @@
               <w:right w:val="nil"/>
             </w:tcBorders>
           </w:tcPr>
-          <w:p/>
+          <w:p>
+            <w:pPr>
+              <w:rPr>
+                <w:rFonts w:cstheme="minorHAnsi"/>
+              </w:rPr>
+            </w:pPr>
+          </w:p>
         </w:tc>
         <w:tc>
           <w:tcPr>
@@ -258,7 +361,13 @@
               <w:right w:val="nil"/>
             </w:tcBorders>
           </w:tcPr>
-          <w:p/>
+          <w:p>
+            <w:pPr>
+              <w:rPr>
+                <w:rFonts w:cstheme="minorHAnsi"/>
+              </w:rPr>
+            </w:pPr>
+          </w:p>
         </w:tc>
       </w:tr>
       <w:tr>
@@ -273,7 +382,15 @@
             </w:tcBorders>
           </w:tcPr>
           <w:p>
-            <w:r>
+            <w:pPr>
+              <w:rPr>
+                <w:rFonts w:cstheme="minorHAnsi"/>
+              </w:rPr>
+            </w:pPr>
+            <w:r>
+              <w:rPr>
+                <w:rFonts w:cstheme="minorHAnsi"/>
+              </w:rPr>
               <w:t>0</w:t>
             </w:r>
           </w:p>
@@ -289,7 +406,15 @@
             </w:tcBorders>
           </w:tcPr>
           <w:p>
-            <w:r>
+            <w:pPr>
+              <w:rPr>
+                <w:rFonts w:cstheme="minorHAnsi"/>
+              </w:rPr>
+            </w:pPr>
+            <w:r>
+              <w:rPr>
+                <w:rFonts w:cstheme="minorHAnsi"/>
+              </w:rPr>
               <w:t>1</w:t>
             </w:r>
           </w:p>
@@ -305,7 +430,15 @@
             </w:tcBorders>
           </w:tcPr>
           <w:p>
-            <w:r>
+            <w:pPr>
+              <w:rPr>
+                <w:rFonts w:cstheme="minorHAnsi"/>
+              </w:rPr>
+            </w:pPr>
+            <w:r>
+              <w:rPr>
+                <w:rFonts w:cstheme="minorHAnsi"/>
+              </w:rPr>
               <w:t>2</w:t>
             </w:r>
           </w:p>
@@ -321,7 +454,15 @@
             </w:tcBorders>
           </w:tcPr>
           <w:p>
-            <w:r>
+            <w:pPr>
+              <w:rPr>
+                <w:rFonts w:cstheme="minorHAnsi"/>
+              </w:rPr>
+            </w:pPr>
+            <w:r>
+              <w:rPr>
+                <w:rFonts w:cstheme="minorHAnsi"/>
+              </w:rPr>
               <w:t>3</w:t>
             </w:r>
           </w:p>
@@ -337,7 +478,15 @@
             </w:tcBorders>
           </w:tcPr>
           <w:p>
-            <w:r>
+            <w:pPr>
+              <w:rPr>
+                <w:rFonts w:cstheme="minorHAnsi"/>
+              </w:rPr>
+            </w:pPr>
+            <w:r>
+              <w:rPr>
+                <w:rFonts w:cstheme="minorHAnsi"/>
+              </w:rPr>
               <w:t>4</w:t>
             </w:r>
           </w:p>
@@ -353,7 +502,15 @@
             </w:tcBorders>
           </w:tcPr>
           <w:p>
-            <w:r>
+            <w:pPr>
+              <w:rPr>
+                <w:rFonts w:cstheme="minorHAnsi"/>
+              </w:rPr>
+            </w:pPr>
+            <w:r>
+              <w:rPr>
+                <w:rFonts w:cstheme="minorHAnsi"/>
+              </w:rPr>
               <w:t>5</w:t>
             </w:r>
           </w:p>
@@ -369,7 +526,15 @@
             </w:tcBorders>
           </w:tcPr>
           <w:p>
-            <w:r>
+            <w:pPr>
+              <w:rPr>
+                <w:rFonts w:cstheme="minorHAnsi"/>
+              </w:rPr>
+            </w:pPr>
+            <w:r>
+              <w:rPr>
+                <w:rFonts w:cstheme="minorHAnsi"/>
+              </w:rPr>
               <w:t>6</w:t>
             </w:r>
           </w:p>
@@ -385,7 +550,15 @@
             </w:tcBorders>
           </w:tcPr>
           <w:p>
-            <w:r>
+            <w:pPr>
+              <w:rPr>
+                <w:rFonts w:cstheme="minorHAnsi"/>
+              </w:rPr>
+            </w:pPr>
+            <w:r>
+              <w:rPr>
+                <w:rFonts w:cstheme="minorHAnsi"/>
+              </w:rPr>
               <w:t>7</w:t>
             </w:r>
           </w:p>
@@ -401,7 +574,15 @@
             </w:tcBorders>
           </w:tcPr>
           <w:p>
-            <w:r>
+            <w:pPr>
+              <w:rPr>
+                <w:rFonts w:cstheme="minorHAnsi"/>
+              </w:rPr>
+            </w:pPr>
+            <w:r>
+              <w:rPr>
+                <w:rFonts w:cstheme="minorHAnsi"/>
+              </w:rPr>
               <w:t>8</w:t>
             </w:r>
           </w:p>
@@ -417,7 +598,15 @@
             </w:tcBorders>
           </w:tcPr>
           <w:p>
-            <w:r>
+            <w:pPr>
+              <w:rPr>
+                <w:rFonts w:cstheme="minorHAnsi"/>
+              </w:rPr>
+            </w:pPr>
+            <w:r>
+              <w:rPr>
+                <w:rFonts w:cstheme="minorHAnsi"/>
+              </w:rPr>
               <w:t>9</w:t>
             </w:r>
           </w:p>
@@ -433,7 +622,15 @@
             </w:tcBorders>
           </w:tcPr>
           <w:p>
-            <w:r>
+            <w:pPr>
+              <w:rPr>
+                <w:rFonts w:cstheme="minorHAnsi"/>
+              </w:rPr>
+            </w:pPr>
+            <w:r>
+              <w:rPr>
+                <w:rFonts w:cstheme="minorHAnsi"/>
+              </w:rPr>
               <w:t>10</w:t>
             </w:r>
           </w:p>
@@ -449,7 +646,15 @@
             </w:tcBorders>
           </w:tcPr>
           <w:p>
-            <w:r>
+            <w:pPr>
+              <w:rPr>
+                <w:rFonts w:cstheme="minorHAnsi"/>
+              </w:rPr>
+            </w:pPr>
+            <w:r>
+              <w:rPr>
+                <w:rFonts w:cstheme="minorHAnsi"/>
+              </w:rPr>
               <w:t>11</w:t>
             </w:r>
           </w:p>
@@ -465,7 +670,15 @@
             </w:tcBorders>
           </w:tcPr>
           <w:p>
-            <w:r>
+            <w:pPr>
+              <w:rPr>
+                <w:rFonts w:cstheme="minorHAnsi"/>
+              </w:rPr>
+            </w:pPr>
+            <w:r>
+              <w:rPr>
+                <w:rFonts w:cstheme="minorHAnsi"/>
+              </w:rPr>
               <w:t>12</w:t>
             </w:r>
           </w:p>
@@ -481,7 +694,15 @@
             </w:tcBorders>
           </w:tcPr>
           <w:p>
-            <w:r>
+            <w:pPr>
+              <w:rPr>
+                <w:rFonts w:cstheme="minorHAnsi"/>
+              </w:rPr>
+            </w:pPr>
+            <w:r>
+              <w:rPr>
+                <w:rFonts w:cstheme="minorHAnsi"/>
+              </w:rPr>
               <w:t>13</w:t>
             </w:r>
           </w:p>
@@ -497,7 +718,15 @@
             </w:tcBorders>
           </w:tcPr>
           <w:p>
-            <w:r>
+            <w:pPr>
+              <w:rPr>
+                <w:rFonts w:cstheme="minorHAnsi"/>
+              </w:rPr>
+            </w:pPr>
+            <w:r>
+              <w:rPr>
+                <w:rFonts w:cstheme="minorHAnsi"/>
+              </w:rPr>
               <w:t>14</w:t>
             </w:r>
           </w:p>
@@ -513,7 +742,15 @@
             </w:tcBorders>
           </w:tcPr>
           <w:p>
-            <w:r>
+            <w:pPr>
+              <w:rPr>
+                <w:rFonts w:cstheme="minorHAnsi"/>
+              </w:rPr>
+            </w:pPr>
+            <w:r>
+              <w:rPr>
+                <w:rFonts w:cstheme="minorHAnsi"/>
+              </w:rPr>
               <w:t>índice do vetor</w:t>
             </w:r>
           </w:p>
@@ -529,7 +766,15 @@
             </w:tcBorders>
           </w:tcPr>
           <w:p>
-            <w:r>
+            <w:pPr>
+              <w:rPr>
+                <w:rFonts w:cstheme="minorHAnsi"/>
+              </w:rPr>
+            </w:pPr>
+            <w:r>
+              <w:rPr>
+                <w:rFonts w:cstheme="minorHAnsi"/>
+              </w:rPr>
               <w:t>1</w:t>
             </w:r>
           </w:p>
@@ -543,7 +788,15 @@
             </w:tcBorders>
           </w:tcPr>
           <w:p>
-            <w:r>
+            <w:pPr>
+              <w:rPr>
+                <w:rFonts w:cstheme="minorHAnsi"/>
+              </w:rPr>
+            </w:pPr>
+            <w:r>
+              <w:rPr>
+                <w:rFonts w:cstheme="minorHAnsi"/>
+              </w:rPr>
               <w:t>3</w:t>
             </w:r>
           </w:p>
@@ -557,7 +810,15 @@
             </w:tcBorders>
           </w:tcPr>
           <w:p>
-            <w:r>
+            <w:pPr>
+              <w:rPr>
+                <w:rFonts w:cstheme="minorHAnsi"/>
+              </w:rPr>
+            </w:pPr>
+            <w:r>
+              <w:rPr>
+                <w:rFonts w:cstheme="minorHAnsi"/>
+              </w:rPr>
               <w:t>4</w:t>
             </w:r>
           </w:p>
@@ -571,7 +832,15 @@
             </w:tcBorders>
           </w:tcPr>
           <w:p>
-            <w:r>
+            <w:pPr>
+              <w:rPr>
+                <w:rFonts w:cstheme="minorHAnsi"/>
+              </w:rPr>
+            </w:pPr>
+            <w:r>
+              <w:rPr>
+                <w:rFonts w:cstheme="minorHAnsi"/>
+              </w:rPr>
               <w:t>5</w:t>
             </w:r>
           </w:p>
@@ -585,7 +854,15 @@
             </w:tcBorders>
           </w:tcPr>
           <w:p>
-            <w:r>
+            <w:pPr>
+              <w:rPr>
+                <w:rFonts w:cstheme="minorHAnsi"/>
+              </w:rPr>
+            </w:pPr>
+            <w:r>
+              <w:rPr>
+                <w:rFonts w:cstheme="minorHAnsi"/>
+              </w:rPr>
               <w:t>6</w:t>
             </w:r>
           </w:p>
@@ -599,7 +876,15 @@
             </w:tcBorders>
           </w:tcPr>
           <w:p>
-            <w:r>
+            <w:pPr>
+              <w:rPr>
+                <w:rFonts w:cstheme="minorHAnsi"/>
+              </w:rPr>
+            </w:pPr>
+            <w:r>
+              <w:rPr>
+                <w:rFonts w:cstheme="minorHAnsi"/>
+              </w:rPr>
               <w:t>7</w:t>
             </w:r>
           </w:p>
@@ -613,7 +898,15 @@
             </w:tcBorders>
           </w:tcPr>
           <w:p>
-            <w:r>
+            <w:pPr>
+              <w:rPr>
+                <w:rFonts w:cstheme="minorHAnsi"/>
+              </w:rPr>
+            </w:pPr>
+            <w:r>
+              <w:rPr>
+                <w:rFonts w:cstheme="minorHAnsi"/>
+              </w:rPr>
               <w:t>2</w:t>
             </w:r>
           </w:p>
@@ -627,7 +920,15 @@
             </w:tcBorders>
           </w:tcPr>
           <w:p>
-            <w:r>
+            <w:pPr>
+              <w:rPr>
+                <w:rFonts w:cstheme="minorHAnsi"/>
+              </w:rPr>
+            </w:pPr>
+            <w:r>
+              <w:rPr>
+                <w:rFonts w:cstheme="minorHAnsi"/>
+              </w:rPr>
               <w:t>9</w:t>
             </w:r>
           </w:p>
@@ -641,7 +942,15 @@
             </w:tcBorders>
           </w:tcPr>
           <w:p>
-            <w:r>
+            <w:pPr>
+              <w:rPr>
+                <w:rFonts w:cstheme="minorHAnsi"/>
+              </w:rPr>
+            </w:pPr>
+            <w:r>
+              <w:rPr>
+                <w:rFonts w:cstheme="minorHAnsi"/>
+              </w:rPr>
               <w:t>10</w:t>
             </w:r>
           </w:p>
@@ -655,7 +964,15 @@
             </w:tcBorders>
           </w:tcPr>
           <w:p>
-            <w:r>
+            <w:pPr>
+              <w:rPr>
+                <w:rFonts w:cstheme="minorHAnsi"/>
+              </w:rPr>
+            </w:pPr>
+            <w:r>
+              <w:rPr>
+                <w:rFonts w:cstheme="minorHAnsi"/>
+              </w:rPr>
               <w:t>11</w:t>
             </w:r>
           </w:p>
@@ -669,7 +986,15 @@
             </w:tcBorders>
           </w:tcPr>
           <w:p>
-            <w:r>
+            <w:pPr>
+              <w:rPr>
+                <w:rFonts w:cstheme="minorHAnsi"/>
+              </w:rPr>
+            </w:pPr>
+            <w:r>
+              <w:rPr>
+                <w:rFonts w:cstheme="minorHAnsi"/>
+              </w:rPr>
               <w:t>8</w:t>
             </w:r>
           </w:p>
@@ -683,7 +1008,15 @@
             </w:tcBorders>
           </w:tcPr>
           <w:p>
-            <w:r>
+            <w:pPr>
+              <w:rPr>
+                <w:rFonts w:cstheme="minorHAnsi"/>
+              </w:rPr>
+            </w:pPr>
+            <w:r>
+              <w:rPr>
+                <w:rFonts w:cstheme="minorHAnsi"/>
+              </w:rPr>
               <w:t>12</w:t>
             </w:r>
           </w:p>
@@ -697,7 +1030,15 @@
             </w:tcBorders>
           </w:tcPr>
           <w:p>
-            <w:r>
+            <w:pPr>
+              <w:rPr>
+                <w:rFonts w:cstheme="minorHAnsi"/>
+              </w:rPr>
+            </w:pPr>
+            <w:r>
+              <w:rPr>
+                <w:rFonts w:cstheme="minorHAnsi"/>
+              </w:rPr>
               <w:t>13</w:t>
             </w:r>
           </w:p>
@@ -711,7 +1052,15 @@
             </w:tcBorders>
           </w:tcPr>
           <w:p>
-            <w:r>
+            <w:pPr>
+              <w:rPr>
+                <w:rFonts w:cstheme="minorHAnsi"/>
+              </w:rPr>
+            </w:pPr>
+            <w:r>
+              <w:rPr>
+                <w:rFonts w:cstheme="minorHAnsi"/>
+              </w:rPr>
               <w:t>14</w:t>
             </w:r>
           </w:p>
@@ -726,7 +1075,15 @@
             </w:tcBorders>
           </w:tcPr>
           <w:p>
-            <w:r>
+            <w:pPr>
+              <w:rPr>
+                <w:rFonts w:cstheme="minorHAnsi"/>
+              </w:rPr>
+            </w:pPr>
+            <w:r>
+              <w:rPr>
+                <w:rFonts w:cstheme="minorHAnsi"/>
+              </w:rPr>
               <w:t>15</w:t>
             </w:r>
           </w:p>
@@ -741,7 +1098,13 @@
               <w:right w:val="nil"/>
             </w:tcBorders>
           </w:tcPr>
-          <w:p/>
+          <w:p>
+            <w:pPr>
+              <w:rPr>
+                <w:rFonts w:cstheme="minorHAnsi"/>
+              </w:rPr>
+            </w:pPr>
+          </w:p>
         </w:tc>
       </w:tr>
       <w:tr>
@@ -756,7 +1119,15 @@
             </w:tcBorders>
           </w:tcPr>
           <w:p>
-            <w:r>
+            <w:pPr>
+              <w:rPr>
+                <w:rFonts w:cstheme="minorHAnsi"/>
+              </w:rPr>
+            </w:pPr>
+            <w:r>
+              <w:rPr>
+                <w:rFonts w:cstheme="minorHAnsi"/>
+              </w:rPr>
               <w:t>1</w:t>
             </w:r>
           </w:p>
@@ -772,7 +1143,15 @@
             </w:tcBorders>
           </w:tcPr>
           <w:p>
-            <w:r>
+            <w:pPr>
+              <w:rPr>
+                <w:rFonts w:cstheme="minorHAnsi"/>
+              </w:rPr>
+            </w:pPr>
+            <w:r>
+              <w:rPr>
+                <w:rFonts w:cstheme="minorHAnsi"/>
+              </w:rPr>
               <w:t>0</w:t>
             </w:r>
           </w:p>
@@ -788,7 +1167,15 @@
             </w:tcBorders>
           </w:tcPr>
           <w:p>
-            <w:r>
+            <w:pPr>
+              <w:rPr>
+                <w:rFonts w:cstheme="minorHAnsi"/>
+              </w:rPr>
+            </w:pPr>
+            <w:r>
+              <w:rPr>
+                <w:rFonts w:cstheme="minorHAnsi"/>
+              </w:rPr>
               <w:t>1</w:t>
             </w:r>
           </w:p>
@@ -804,7 +1191,15 @@
             </w:tcBorders>
           </w:tcPr>
           <w:p>
-            <w:r>
+            <w:pPr>
+              <w:rPr>
+                <w:rFonts w:cstheme="minorHAnsi"/>
+              </w:rPr>
+            </w:pPr>
+            <w:r>
+              <w:rPr>
+                <w:rFonts w:cstheme="minorHAnsi"/>
+              </w:rPr>
               <w:t>2</w:t>
             </w:r>
           </w:p>
@@ -820,7 +1215,15 @@
             </w:tcBorders>
           </w:tcPr>
           <w:p>
-            <w:r>
+            <w:pPr>
+              <w:rPr>
+                <w:rFonts w:cstheme="minorHAnsi"/>
+              </w:rPr>
+            </w:pPr>
+            <w:r>
+              <w:rPr>
+                <w:rFonts w:cstheme="minorHAnsi"/>
+              </w:rPr>
               <w:t>0</w:t>
             </w:r>
           </w:p>
@@ -836,7 +1239,15 @@
             </w:tcBorders>
           </w:tcPr>
           <w:p>
-            <w:r>
+            <w:pPr>
+              <w:rPr>
+                <w:rFonts w:cstheme="minorHAnsi"/>
+              </w:rPr>
+            </w:pPr>
+            <w:r>
+              <w:rPr>
+                <w:rFonts w:cstheme="minorHAnsi"/>
+              </w:rPr>
               <w:t>1</w:t>
             </w:r>
           </w:p>
@@ -852,7 +1263,15 @@
             </w:tcBorders>
           </w:tcPr>
           <w:p>
-            <w:r>
+            <w:pPr>
+              <w:rPr>
+                <w:rFonts w:cstheme="minorHAnsi"/>
+              </w:rPr>
+            </w:pPr>
+            <w:r>
+              <w:rPr>
+                <w:rFonts w:cstheme="minorHAnsi"/>
+              </w:rPr>
               <w:t>2</w:t>
             </w:r>
           </w:p>
@@ -868,7 +1287,15 @@
             </w:tcBorders>
           </w:tcPr>
           <w:p>
-            <w:r>
+            <w:pPr>
+              <w:rPr>
+                <w:rFonts w:cstheme="minorHAnsi"/>
+              </w:rPr>
+            </w:pPr>
+            <w:r>
+              <w:rPr>
+                <w:rFonts w:cstheme="minorHAnsi"/>
+              </w:rPr>
               <w:t>0</w:t>
             </w:r>
           </w:p>
@@ -884,7 +1311,15 @@
             </w:tcBorders>
           </w:tcPr>
           <w:p>
-            <w:r>
+            <w:pPr>
+              <w:rPr>
+                <w:rFonts w:cstheme="minorHAnsi"/>
+              </w:rPr>
+            </w:pPr>
+            <w:r>
+              <w:rPr>
+                <w:rFonts w:cstheme="minorHAnsi"/>
+              </w:rPr>
               <w:t>1</w:t>
             </w:r>
           </w:p>
@@ -900,7 +1335,15 @@
             </w:tcBorders>
           </w:tcPr>
           <w:p>
-            <w:r>
+            <w:pPr>
+              <w:rPr>
+                <w:rFonts w:cstheme="minorHAnsi"/>
+              </w:rPr>
+            </w:pPr>
+            <w:r>
+              <w:rPr>
+                <w:rFonts w:cstheme="minorHAnsi"/>
+              </w:rPr>
               <w:t>2</w:t>
             </w:r>
           </w:p>
@@ -916,7 +1359,15 @@
             </w:tcBorders>
           </w:tcPr>
           <w:p>
-            <w:r>
+            <w:pPr>
+              <w:rPr>
+                <w:rFonts w:cstheme="minorHAnsi"/>
+              </w:rPr>
+            </w:pPr>
+            <w:r>
+              <w:rPr>
+                <w:rFonts w:cstheme="minorHAnsi"/>
+              </w:rPr>
               <w:t>2</w:t>
             </w:r>
           </w:p>
@@ -932,7 +1383,15 @@
             </w:tcBorders>
           </w:tcPr>
           <w:p>
-            <w:r>
+            <w:pPr>
+              <w:rPr>
+                <w:rFonts w:cstheme="minorHAnsi"/>
+              </w:rPr>
+            </w:pPr>
+            <w:r>
+              <w:rPr>
+                <w:rFonts w:cstheme="minorHAnsi"/>
+              </w:rPr>
               <w:t>0</w:t>
             </w:r>
           </w:p>
@@ -948,7 +1407,15 @@
             </w:tcBorders>
           </w:tcPr>
           <w:p>
-            <w:r>
+            <w:pPr>
+              <w:rPr>
+                <w:rFonts w:cstheme="minorHAnsi"/>
+              </w:rPr>
+            </w:pPr>
+            <w:r>
+              <w:rPr>
+                <w:rFonts w:cstheme="minorHAnsi"/>
+              </w:rPr>
               <w:t>1</w:t>
             </w:r>
           </w:p>
@@ -964,7 +1431,15 @@
             </w:tcBorders>
           </w:tcPr>
           <w:p>
-            <w:r>
+            <w:pPr>
+              <w:rPr>
+                <w:rFonts w:cstheme="minorHAnsi"/>
+              </w:rPr>
+            </w:pPr>
+            <w:r>
+              <w:rPr>
+                <w:rFonts w:cstheme="minorHAnsi"/>
+              </w:rPr>
               <w:t>2</w:t>
             </w:r>
           </w:p>
@@ -980,7 +1455,15 @@
             </w:tcBorders>
           </w:tcPr>
           <w:p>
-            <w:r>
+            <w:pPr>
+              <w:rPr>
+                <w:rFonts w:cstheme="minorHAnsi"/>
+              </w:rPr>
+            </w:pPr>
+            <w:r>
+              <w:rPr>
+                <w:rFonts w:cstheme="minorHAnsi"/>
+              </w:rPr>
               <w:t>0</w:t>
             </w:r>
           </w:p>
@@ -996,21 +1479,54 @@
             </w:tcBorders>
           </w:tcPr>
           <w:p>
-            <w:r>
+            <w:pPr>
+              <w:rPr>
+                <w:rFonts w:cstheme="minorHAnsi"/>
+              </w:rPr>
+            </w:pPr>
+            <w:r>
+              <w:rPr>
+                <w:rFonts w:cstheme="minorHAnsi"/>
+              </w:rPr>
               <w:t xml:space="preserve">V[i] % M </w:t>
             </w:r>
           </w:p>
         </w:tc>
       </w:tr>
     </w:tbl>
-    <w:p/>
-    <w:p>
-      <w:r>
+    <w:p>
+      <w:pPr>
+        <w:spacing w:after="0" w:line="240" w:lineRule="auto"/>
+        <w:rPr>
+          <w:rFonts w:cstheme="minorHAnsi"/>
+        </w:rPr>
+      </w:pPr>
+    </w:p>
+    <w:p>
+      <w:pPr>
+        <w:spacing w:after="0" w:line="240" w:lineRule="auto"/>
+        <w:rPr>
+          <w:rFonts w:cstheme="minorHAnsi"/>
+        </w:rPr>
+      </w:pPr>
+      <w:r>
+        <w:rPr>
+          <w:rFonts w:cstheme="minorHAnsi"/>
+        </w:rPr>
         <w:t>V[i] % M</w:t>
       </w:r>
     </w:p>
     <w:p>
-      <w:r>
+      <w:pPr>
+        <w:spacing w:after="0" w:line="240" w:lineRule="auto"/>
+        <w:rPr>
+          <w:rFonts w:cstheme="minorHAnsi"/>
+        </w:rPr>
+      </w:pPr>
+      <w:r>
+        <w:rPr>
+          <w:rFonts w:cstheme="minorHAnsi"/>
+        </w:rPr>
         <w:t>1 % 3</w:t>
       </w:r>
     </w:p>
@@ -1018,127 +1534,114 @@
       <w:pPr>
         <w:pStyle w:val="Corpodetexto"/>
         <w:rPr>
-          <w:rFonts w:ascii="Calibri" w:hAnsi="Calibri"/>
-          <w:lang w:eastAsia="pt-BR"/>
-        </w:rPr>
-      </w:pPr>
-      <w:r>
-        <w:rPr>
-          <w:rFonts w:ascii="Calibri" w:hAnsi="Calibri"/>
+          <w:rFonts w:asciiTheme="minorHAnsi" w:hAnsiTheme="minorHAnsi" w:cstheme="minorHAnsi"/>
+          <w:sz w:val="22"/>
+          <w:szCs w:val="22"/>
+          <w:lang w:eastAsia="pt-BR"/>
+        </w:rPr>
+      </w:pPr>
+      <w:r>
+        <w:rPr>
+          <w:rFonts w:asciiTheme="minorHAnsi" w:hAnsiTheme="minorHAnsi" w:cstheme="minorHAnsi"/>
+          <w:sz w:val="22"/>
+          <w:szCs w:val="22"/>
           <w:lang w:eastAsia="pt-BR"/>
         </w:rPr>
         <w:t xml:space="preserve">Considere um vetor com </w:t>
       </w:r>
       <w:r>
         <w:rPr>
-          <w:rFonts w:ascii="Calibri" w:hAnsi="Calibri"/>
+          <w:rFonts w:asciiTheme="minorHAnsi" w:hAnsiTheme="minorHAnsi" w:cstheme="minorHAnsi"/>
           <w:b/>
           <w:bCs/>
+          <w:sz w:val="22"/>
+          <w:szCs w:val="22"/>
           <w:lang w:eastAsia="pt-BR"/>
         </w:rPr>
         <w:t>N</w:t>
       </w:r>
       <w:r>
         <w:rPr>
-          <w:rFonts w:ascii="Calibri" w:hAnsi="Calibri"/>
-          <w:lang w:eastAsia="pt-BR"/>
-        </w:rPr>
-        <w:t xml:space="preserve"> números inteiros positivos </w:t>
-      </w:r>
-      <w:r>
-        <w:rPr>
-          <w:rFonts w:ascii="Calibri" w:hAnsi="Calibri"/>
-          <w:lang w:eastAsia="pt-BR"/>
-        </w:rPr>
-        <w:t>e um inteiro positivo</w:t>
-      </w:r>
-      <w:r>
-        <w:rPr>
-          <w:rFonts w:ascii="Calibri" w:hAnsi="Calibri"/>
-          <w:lang w:eastAsia="pt-BR"/>
-        </w:rPr>
-        <w:t xml:space="preserve"> </w:t>
-      </w:r>
-      <w:r>
-        <w:rPr>
-          <w:rFonts w:ascii="Calibri" w:hAnsi="Calibri"/>
+          <w:rFonts w:asciiTheme="minorHAnsi" w:hAnsiTheme="minorHAnsi" w:cstheme="minorHAnsi"/>
+          <w:sz w:val="22"/>
+          <w:szCs w:val="22"/>
+          <w:lang w:eastAsia="pt-BR"/>
+        </w:rPr>
+        <w:t xml:space="preserve"> números inteiros positivos e um inteiro positivo </w:t>
+      </w:r>
+      <w:r>
+        <w:rPr>
+          <w:rFonts w:asciiTheme="minorHAnsi" w:hAnsiTheme="minorHAnsi" w:cstheme="minorHAnsi"/>
           <w:b/>
+          <w:sz w:val="22"/>
+          <w:szCs w:val="22"/>
           <w:lang w:eastAsia="pt-BR"/>
         </w:rPr>
         <w:t>M</w:t>
       </w:r>
       <w:r>
         <w:rPr>
-          <w:rFonts w:ascii="Calibri" w:hAnsi="Calibri"/>
-          <w:lang w:eastAsia="pt-BR"/>
-        </w:rPr>
-        <w:t xml:space="preserve">, o seu programa deve </w:t>
-      </w:r>
-      <w:r>
-        <w:rPr>
-          <w:rFonts w:ascii="Calibri" w:hAnsi="Calibri"/>
-          <w:lang w:eastAsia="pt-BR"/>
-        </w:rPr>
-        <w:t xml:space="preserve">ordenar estes </w:t>
-      </w:r>
-      <w:r>
-        <w:rPr>
-          <w:rFonts w:ascii="Calibri" w:hAnsi="Calibri"/>
+          <w:rFonts w:asciiTheme="minorHAnsi" w:hAnsiTheme="minorHAnsi" w:cstheme="minorHAnsi"/>
+          <w:sz w:val="22"/>
+          <w:szCs w:val="22"/>
+          <w:lang w:eastAsia="pt-BR"/>
+        </w:rPr>
+        <w:t xml:space="preserve">, o seu programa deve ordenar estes </w:t>
+      </w:r>
+      <w:r>
+        <w:rPr>
+          <w:rFonts w:asciiTheme="minorHAnsi" w:hAnsiTheme="minorHAnsi" w:cstheme="minorHAnsi"/>
           <w:b/>
+          <w:sz w:val="22"/>
+          <w:szCs w:val="22"/>
           <w:lang w:eastAsia="pt-BR"/>
         </w:rPr>
         <w:t>N</w:t>
       </w:r>
       <w:r>
         <w:rPr>
-          <w:rFonts w:ascii="Calibri" w:hAnsi="Calibri"/>
-          <w:lang w:eastAsia="pt-BR"/>
-        </w:rPr>
-        <w:t xml:space="preserve"> números em ordem </w:t>
-      </w:r>
-      <w:r>
-        <w:rPr>
-          <w:rFonts w:ascii="Calibri" w:hAnsi="Calibri"/>
-          <w:lang w:eastAsia="pt-BR"/>
-        </w:rPr>
-        <w:t xml:space="preserve">crescente do valor do seu </w:t>
-      </w:r>
-      <w:proofErr w:type="gramStart"/>
-      <w:r>
-        <w:rPr>
-          <w:rFonts w:ascii="Calibri" w:hAnsi="Calibri"/>
+          <w:rFonts w:asciiTheme="minorHAnsi" w:hAnsiTheme="minorHAnsi" w:cstheme="minorHAnsi"/>
+          <w:sz w:val="22"/>
+          <w:szCs w:val="22"/>
+          <w:lang w:eastAsia="pt-BR"/>
+        </w:rPr>
+        <w:t xml:space="preserve"> números em ordem crescente do valor do seu </w:t>
+      </w:r>
+      <w:r>
+        <w:rPr>
+          <w:rFonts w:asciiTheme="minorHAnsi" w:hAnsiTheme="minorHAnsi" w:cstheme="minorHAnsi"/>
           <w:b/>
           <w:bCs/>
+          <w:sz w:val="22"/>
+          <w:szCs w:val="22"/>
           <w:lang w:eastAsia="pt-BR"/>
         </w:rPr>
         <w:t>módulo</w:t>
       </w:r>
       <w:r>
         <w:rPr>
-          <w:rFonts w:ascii="Calibri" w:hAnsi="Calibri"/>
-          <w:lang w:eastAsia="pt-BR"/>
-        </w:rPr>
-        <w:t xml:space="preserve">  utilizando</w:t>
-      </w:r>
-      <w:proofErr w:type="gramEnd"/>
-      <w:r>
-        <w:rPr>
-          <w:rFonts w:ascii="Calibri" w:hAnsi="Calibri"/>
-          <w:lang w:eastAsia="pt-BR"/>
-        </w:rPr>
-        <w:t xml:space="preserve"> o inteiro </w:t>
-      </w:r>
-      <w:r>
-        <w:rPr>
-          <w:rFonts w:ascii="Calibri" w:hAnsi="Calibri"/>
+          <w:rFonts w:asciiTheme="minorHAnsi" w:hAnsiTheme="minorHAnsi" w:cstheme="minorHAnsi"/>
+          <w:sz w:val="22"/>
+          <w:szCs w:val="22"/>
+          <w:lang w:eastAsia="pt-BR"/>
+        </w:rPr>
+        <w:t xml:space="preserve">  utilizando o inteiro </w:t>
+      </w:r>
+      <w:r>
+        <w:rPr>
+          <w:rFonts w:asciiTheme="minorHAnsi" w:hAnsiTheme="minorHAnsi" w:cstheme="minorHAnsi"/>
           <w:b/>
+          <w:sz w:val="22"/>
+          <w:szCs w:val="22"/>
           <w:lang w:eastAsia="pt-BR"/>
         </w:rPr>
         <w:t>M</w:t>
       </w:r>
       <w:r>
         <w:rPr>
-          <w:rFonts w:ascii="Calibri" w:hAnsi="Calibri"/>
+          <w:rFonts w:asciiTheme="minorHAnsi" w:hAnsiTheme="minorHAnsi" w:cstheme="minorHAnsi"/>
+          <w:sz w:val="22"/>
+          <w:szCs w:val="22"/>
           <w:lang w:eastAsia="pt-BR"/>
         </w:rPr>
         <w:t xml:space="preserve">. </w:t>
@@ -1148,7 +1651,9 @@
       <w:pPr>
         <w:pStyle w:val="Corpodetexto"/>
         <w:rPr>
-          <w:rFonts w:ascii="Calibri" w:hAnsi="Calibri"/>
+          <w:rFonts w:asciiTheme="minorHAnsi" w:hAnsiTheme="minorHAnsi" w:cstheme="minorHAnsi"/>
+          <w:sz w:val="22"/>
+          <w:szCs w:val="22"/>
           <w:lang w:eastAsia="pt-BR"/>
         </w:rPr>
       </w:pPr>
@@ -1157,13 +1662,17 @@
       <w:pPr>
         <w:pStyle w:val="Corpodetexto"/>
         <w:rPr>
-          <w:rFonts w:ascii="Calibri" w:hAnsi="Calibri"/>
-          <w:lang w:eastAsia="pt-BR"/>
-        </w:rPr>
-      </w:pPr>
-      <w:r>
-        <w:rPr>
-          <w:rFonts w:ascii="Calibri" w:hAnsi="Calibri"/>
+          <w:rFonts w:asciiTheme="minorHAnsi" w:hAnsiTheme="minorHAnsi" w:cstheme="minorHAnsi"/>
+          <w:sz w:val="22"/>
+          <w:szCs w:val="22"/>
+          <w:lang w:eastAsia="pt-BR"/>
+        </w:rPr>
+      </w:pPr>
+      <w:r>
+        <w:rPr>
+          <w:rFonts w:asciiTheme="minorHAnsi" w:hAnsiTheme="minorHAnsi" w:cstheme="minorHAnsi"/>
+          <w:sz w:val="22"/>
+          <w:szCs w:val="22"/>
           <w:lang w:eastAsia="pt-BR"/>
         </w:rPr>
         <w:t xml:space="preserve">Entrada </w:t>
@@ -1173,13 +1682,17 @@
       <w:pPr>
         <w:pStyle w:val="Corpodetexto"/>
         <w:rPr>
-          <w:rFonts w:ascii="Calibri" w:hAnsi="Calibri"/>
-          <w:lang w:eastAsia="pt-BR"/>
-        </w:rPr>
-      </w:pPr>
-      <w:r>
-        <w:rPr>
-          <w:rFonts w:ascii="Calibri" w:hAnsi="Calibri"/>
+          <w:rFonts w:asciiTheme="minorHAnsi" w:hAnsiTheme="minorHAnsi" w:cstheme="minorHAnsi"/>
+          <w:sz w:val="22"/>
+          <w:szCs w:val="22"/>
+          <w:lang w:eastAsia="pt-BR"/>
+        </w:rPr>
+      </w:pPr>
+      <w:r>
+        <w:rPr>
+          <w:rFonts w:asciiTheme="minorHAnsi" w:hAnsiTheme="minorHAnsi" w:cstheme="minorHAnsi"/>
+          <w:sz w:val="22"/>
+          <w:szCs w:val="22"/>
           <w:lang w:eastAsia="pt-BR"/>
         </w:rPr>
         <w:t>M=3</w:t>
@@ -1189,95 +1702,57 @@
       <w:pPr>
         <w:pStyle w:val="Corpodetexto"/>
         <w:rPr>
-          <w:rFonts w:ascii="Calibri" w:hAnsi="Calibri"/>
-          <w:lang w:eastAsia="pt-BR"/>
-        </w:rPr>
-      </w:pPr>
-      <w:proofErr w:type="spellStart"/>
-      <w:r>
-        <w:rPr>
-          <w:rFonts w:ascii="Calibri" w:hAnsi="Calibri"/>
-          <w:lang w:eastAsia="pt-BR"/>
-        </w:rPr>
-        <w:t>int</w:t>
-      </w:r>
-      <w:proofErr w:type="spellEnd"/>
-      <w:r>
-        <w:rPr>
-          <w:rFonts w:ascii="Calibri" w:hAnsi="Calibri"/>
-          <w:lang w:eastAsia="pt-BR"/>
-        </w:rPr>
-        <w:t xml:space="preserve"> </w:t>
-      </w:r>
-      <w:proofErr w:type="gramStart"/>
-      <w:r>
-        <w:rPr>
-          <w:rFonts w:ascii="Calibri" w:hAnsi="Calibri"/>
-          <w:lang w:eastAsia="pt-BR"/>
-        </w:rPr>
-        <w:t>V[</w:t>
-      </w:r>
-      <w:proofErr w:type="gramEnd"/>
-      <w:r>
-        <w:rPr>
-          <w:rFonts w:ascii="Calibri" w:hAnsi="Calibri"/>
-          <w:lang w:eastAsia="pt-BR"/>
-        </w:rPr>
-        <w:t>]={7,15};</w:t>
+          <w:rFonts w:asciiTheme="minorHAnsi" w:hAnsiTheme="minorHAnsi" w:cstheme="minorHAnsi"/>
+          <w:sz w:val="22"/>
+          <w:szCs w:val="22"/>
+          <w:lang w:eastAsia="pt-BR"/>
+        </w:rPr>
+      </w:pPr>
+      <w:r>
+        <w:rPr>
+          <w:rFonts w:asciiTheme="minorHAnsi" w:hAnsiTheme="minorHAnsi" w:cstheme="minorHAnsi"/>
+          <w:sz w:val="22"/>
+          <w:szCs w:val="22"/>
+          <w:lang w:eastAsia="pt-BR"/>
+        </w:rPr>
+        <w:t>int V[]={7,15};</w:t>
       </w:r>
     </w:p>
     <w:p>
       <w:pPr>
         <w:pStyle w:val="Corpodetexto"/>
         <w:rPr>
-          <w:rFonts w:ascii="Calibri" w:hAnsi="Calibri"/>
-          <w:lang w:eastAsia="pt-BR"/>
-        </w:rPr>
-      </w:pPr>
-      <w:proofErr w:type="spellStart"/>
-      <w:r>
-        <w:rPr>
-          <w:rFonts w:ascii="Calibri" w:hAnsi="Calibri"/>
-          <w:lang w:eastAsia="pt-BR"/>
-        </w:rPr>
-        <w:t>MuitaSort</w:t>
-      </w:r>
-      <w:proofErr w:type="spellEnd"/>
-      <w:r>
-        <w:rPr>
-          <w:rFonts w:ascii="Calibri" w:hAnsi="Calibri"/>
-          <w:lang w:eastAsia="pt-BR"/>
-        </w:rPr>
-        <w:t>(</w:t>
-      </w:r>
-      <w:proofErr w:type="gramStart"/>
-      <w:r>
-        <w:rPr>
-          <w:rFonts w:ascii="Calibri" w:hAnsi="Calibri"/>
-          <w:lang w:eastAsia="pt-BR"/>
-        </w:rPr>
-        <w:t>V,M</w:t>
-      </w:r>
-      <w:proofErr w:type="gramEnd"/>
-      <w:r>
-        <w:rPr>
-          <w:rFonts w:ascii="Calibri" w:hAnsi="Calibri"/>
-          <w:lang w:eastAsia="pt-BR"/>
-        </w:rPr>
-        <w:t>);</w:t>
+          <w:rFonts w:asciiTheme="minorHAnsi" w:hAnsiTheme="minorHAnsi" w:cstheme="minorHAnsi"/>
+          <w:sz w:val="22"/>
+          <w:szCs w:val="22"/>
+          <w:lang w:eastAsia="pt-BR"/>
+        </w:rPr>
+      </w:pPr>
+      <w:r>
+        <w:rPr>
+          <w:rFonts w:asciiTheme="minorHAnsi" w:hAnsiTheme="minorHAnsi" w:cstheme="minorHAnsi"/>
+          <w:sz w:val="22"/>
+          <w:szCs w:val="22"/>
+          <w:lang w:eastAsia="pt-BR"/>
+        </w:rPr>
+        <w:t>MuitaSort(V,M);</w:t>
       </w:r>
     </w:p>
     <w:p>
       <w:pPr>
         <w:pStyle w:val="Corpodetexto"/>
         <w:rPr>
-          <w:rFonts w:ascii="Calibri" w:hAnsi="Calibri"/>
-          <w:lang w:eastAsia="pt-BR"/>
-        </w:rPr>
-      </w:pPr>
-      <w:r>
-        <w:rPr>
-          <w:rFonts w:ascii="Calibri" w:hAnsi="Calibri"/>
+          <w:rFonts w:asciiTheme="minorHAnsi" w:hAnsiTheme="minorHAnsi" w:cstheme="minorHAnsi"/>
+          <w:sz w:val="22"/>
+          <w:szCs w:val="22"/>
+          <w:lang w:eastAsia="pt-BR"/>
+        </w:rPr>
+      </w:pPr>
+      <w:r>
+        <w:rPr>
+          <w:rFonts w:asciiTheme="minorHAnsi" w:hAnsiTheme="minorHAnsi" w:cstheme="minorHAnsi"/>
+          <w:sz w:val="22"/>
+          <w:szCs w:val="22"/>
           <w:lang w:eastAsia="pt-BR"/>
         </w:rPr>
         <w:t xml:space="preserve">// imprime vetor =&gt; </w:t>
@@ -1287,177 +1762,176 @@
       <w:pPr>
         <w:pStyle w:val="Corpodetexto"/>
         <w:rPr>
-          <w:rFonts w:ascii="Calibri" w:hAnsi="Calibri"/>
-          <w:lang w:eastAsia="pt-BR"/>
-        </w:rPr>
-      </w:pPr>
-      <w:r>
-        <w:rPr>
-          <w:rFonts w:ascii="Calibri" w:hAnsi="Calibri"/>
+          <w:rFonts w:asciiTheme="minorHAnsi" w:hAnsiTheme="minorHAnsi" w:cstheme="minorHAnsi"/>
+          <w:sz w:val="22"/>
+          <w:szCs w:val="22"/>
+          <w:lang w:eastAsia="pt-BR"/>
+        </w:rPr>
+      </w:pPr>
+      <w:r>
+        <w:rPr>
+          <w:rFonts w:asciiTheme="minorHAnsi" w:hAnsiTheme="minorHAnsi" w:cstheme="minorHAnsi"/>
+          <w:sz w:val="22"/>
+          <w:szCs w:val="22"/>
           <w:lang w:eastAsia="pt-BR"/>
         </w:rPr>
         <w:t xml:space="preserve">Se houver um </w:t>
       </w:r>
       <w:r>
         <w:rPr>
-          <w:rFonts w:ascii="Calibri" w:hAnsi="Calibri"/>
+          <w:rFonts w:asciiTheme="minorHAnsi" w:hAnsiTheme="minorHAnsi" w:cstheme="minorHAnsi"/>
           <w:b/>
           <w:bCs/>
+          <w:sz w:val="22"/>
+          <w:szCs w:val="22"/>
           <w:lang w:eastAsia="pt-BR"/>
         </w:rPr>
         <w:t>empate</w:t>
       </w:r>
       <w:r>
         <w:rPr>
-          <w:rFonts w:ascii="Calibri" w:hAnsi="Calibri"/>
+          <w:rFonts w:asciiTheme="minorHAnsi" w:hAnsiTheme="minorHAnsi" w:cstheme="minorHAnsi"/>
+          <w:sz w:val="22"/>
+          <w:szCs w:val="22"/>
           <w:lang w:eastAsia="pt-BR"/>
         </w:rPr>
         <w:t xml:space="preserve"> entre um número </w:t>
       </w:r>
       <w:r>
         <w:rPr>
-          <w:rFonts w:ascii="Calibri" w:hAnsi="Calibri"/>
+          <w:rFonts w:asciiTheme="minorHAnsi" w:hAnsiTheme="minorHAnsi" w:cstheme="minorHAnsi"/>
           <w:b/>
           <w:bCs/>
+          <w:sz w:val="22"/>
+          <w:szCs w:val="22"/>
           <w:lang w:eastAsia="pt-BR"/>
         </w:rPr>
         <w:t>ímpar</w:t>
       </w:r>
       <w:r>
         <w:rPr>
-          <w:rFonts w:ascii="Calibri" w:hAnsi="Calibri"/>
+          <w:rFonts w:asciiTheme="minorHAnsi" w:hAnsiTheme="minorHAnsi" w:cstheme="minorHAnsi"/>
+          <w:sz w:val="22"/>
+          <w:szCs w:val="22"/>
           <w:lang w:eastAsia="pt-BR"/>
         </w:rPr>
         <w:t xml:space="preserve"> e um número </w:t>
       </w:r>
       <w:r>
         <w:rPr>
-          <w:rFonts w:ascii="Calibri" w:hAnsi="Calibri"/>
+          <w:rFonts w:asciiTheme="minorHAnsi" w:hAnsiTheme="minorHAnsi" w:cstheme="minorHAnsi"/>
           <w:b/>
           <w:bCs/>
+          <w:sz w:val="22"/>
+          <w:szCs w:val="22"/>
           <w:lang w:eastAsia="pt-BR"/>
         </w:rPr>
         <w:t>par</w:t>
       </w:r>
       <w:r>
         <w:rPr>
-          <w:rFonts w:ascii="Calibri" w:hAnsi="Calibri"/>
-          <w:lang w:eastAsia="pt-BR"/>
-        </w:rPr>
-        <w:t xml:space="preserve"> (para os quais </w:t>
-      </w:r>
-      <w:proofErr w:type="gramStart"/>
-      <w:r>
-        <w:rPr>
-          <w:rFonts w:ascii="Calibri" w:hAnsi="Calibri"/>
-          <w:lang w:eastAsia="pt-BR"/>
-        </w:rPr>
-        <w:t>o seu</w:t>
-      </w:r>
-      <w:r>
-        <w:rPr>
-          <w:rFonts w:ascii="Calibri" w:hAnsi="Calibri"/>
-          <w:lang w:eastAsia="pt-BR"/>
-        </w:rPr>
-        <w:t>s</w:t>
-      </w:r>
-      <w:r>
-        <w:rPr>
-          <w:rFonts w:ascii="Calibri" w:hAnsi="Calibri"/>
-          <w:lang w:eastAsia="pt-BR"/>
-        </w:rPr>
-        <w:t xml:space="preserve"> </w:t>
-      </w:r>
-      <w:r>
-        <w:rPr>
-          <w:rFonts w:ascii="Calibri" w:hAnsi="Calibri"/>
+          <w:rFonts w:asciiTheme="minorHAnsi" w:hAnsiTheme="minorHAnsi" w:cstheme="minorHAnsi"/>
+          <w:sz w:val="22"/>
+          <w:szCs w:val="22"/>
+          <w:lang w:eastAsia="pt-BR"/>
+        </w:rPr>
+        <w:t xml:space="preserve"> (para os quais o seus </w:t>
+      </w:r>
+      <w:r>
+        <w:rPr>
+          <w:rFonts w:asciiTheme="minorHAnsi" w:hAnsiTheme="minorHAnsi" w:cstheme="minorHAnsi"/>
           <w:b/>
           <w:bCs/>
+          <w:sz w:val="22"/>
+          <w:szCs w:val="22"/>
           <w:lang w:eastAsia="pt-BR"/>
         </w:rPr>
         <w:t>módulos</w:t>
       </w:r>
       <w:r>
         <w:rPr>
-          <w:rFonts w:ascii="Calibri" w:hAnsi="Calibri"/>
-          <w:lang w:eastAsia="pt-BR"/>
-        </w:rPr>
-        <w:t xml:space="preserve"> calculados</w:t>
-      </w:r>
-      <w:proofErr w:type="gramEnd"/>
-      <w:r>
-        <w:rPr>
-          <w:rFonts w:ascii="Calibri" w:hAnsi="Calibri"/>
-          <w:lang w:eastAsia="pt-BR"/>
-        </w:rPr>
-        <w:t xml:space="preserve"> com inteiro </w:t>
-      </w:r>
-      <w:r>
-        <w:rPr>
-          <w:rFonts w:ascii="Calibri" w:hAnsi="Calibri"/>
+          <w:rFonts w:asciiTheme="minorHAnsi" w:hAnsiTheme="minorHAnsi" w:cstheme="minorHAnsi"/>
+          <w:sz w:val="22"/>
+          <w:szCs w:val="22"/>
+          <w:lang w:eastAsia="pt-BR"/>
+        </w:rPr>
+        <w:t xml:space="preserve"> calculados com inteiro </w:t>
+      </w:r>
+      <w:r>
+        <w:rPr>
+          <w:rFonts w:asciiTheme="minorHAnsi" w:hAnsiTheme="minorHAnsi" w:cstheme="minorHAnsi"/>
           <w:b/>
+          <w:sz w:val="22"/>
+          <w:szCs w:val="22"/>
           <w:lang w:eastAsia="pt-BR"/>
         </w:rPr>
         <w:t>M</w:t>
       </w:r>
       <w:r>
         <w:rPr>
-          <w:rFonts w:ascii="Calibri" w:hAnsi="Calibri"/>
-          <w:lang w:eastAsia="pt-BR"/>
-        </w:rPr>
-        <w:t xml:space="preserve"> dá</w:t>
-      </w:r>
-      <w:r>
-        <w:rPr>
-          <w:rFonts w:ascii="Calibri" w:hAnsi="Calibri"/>
-          <w:lang w:eastAsia="pt-BR"/>
-        </w:rPr>
-        <w:t xml:space="preserve"> o mesmo valor) então o número </w:t>
-      </w:r>
-      <w:r>
-        <w:rPr>
-          <w:rFonts w:ascii="Calibri" w:hAnsi="Calibri"/>
+          <w:rFonts w:asciiTheme="minorHAnsi" w:hAnsiTheme="minorHAnsi" w:cstheme="minorHAnsi"/>
+          <w:sz w:val="22"/>
+          <w:szCs w:val="22"/>
+          <w:lang w:eastAsia="pt-BR"/>
+        </w:rPr>
+        <w:t xml:space="preserve"> dá o mesmo valor) então o número </w:t>
+      </w:r>
+      <w:r>
+        <w:rPr>
+          <w:rFonts w:asciiTheme="minorHAnsi" w:hAnsiTheme="minorHAnsi" w:cstheme="minorHAnsi"/>
           <w:b/>
           <w:bCs/>
+          <w:sz w:val="22"/>
+          <w:szCs w:val="22"/>
           <w:lang w:eastAsia="pt-BR"/>
         </w:rPr>
         <w:t>ímpar</w:t>
       </w:r>
       <w:r>
         <w:rPr>
-          <w:rFonts w:ascii="Calibri" w:hAnsi="Calibri"/>
+          <w:rFonts w:asciiTheme="minorHAnsi" w:hAnsiTheme="minorHAnsi" w:cstheme="minorHAnsi"/>
+          <w:sz w:val="22"/>
+          <w:szCs w:val="22"/>
           <w:lang w:eastAsia="pt-BR"/>
         </w:rPr>
         <w:t xml:space="preserve"> irá </w:t>
       </w:r>
       <w:r>
         <w:rPr>
-          <w:rFonts w:ascii="Calibri" w:hAnsi="Calibri"/>
+          <w:rFonts w:asciiTheme="minorHAnsi" w:hAnsiTheme="minorHAnsi" w:cstheme="minorHAnsi"/>
           <w:b/>
           <w:bCs/>
+          <w:sz w:val="22"/>
+          <w:szCs w:val="22"/>
           <w:lang w:eastAsia="pt-BR"/>
         </w:rPr>
         <w:t>preceder</w:t>
       </w:r>
       <w:r>
         <w:rPr>
-          <w:rFonts w:ascii="Calibri" w:hAnsi="Calibri"/>
+          <w:rFonts w:asciiTheme="minorHAnsi" w:hAnsiTheme="minorHAnsi" w:cstheme="minorHAnsi"/>
+          <w:sz w:val="22"/>
+          <w:szCs w:val="22"/>
           <w:lang w:eastAsia="pt-BR"/>
         </w:rPr>
         <w:t xml:space="preserve"> o número </w:t>
       </w:r>
       <w:r>
         <w:rPr>
-          <w:rFonts w:ascii="Calibri" w:hAnsi="Calibri"/>
+          <w:rFonts w:asciiTheme="minorHAnsi" w:hAnsiTheme="minorHAnsi" w:cstheme="minorHAnsi"/>
           <w:b/>
           <w:bCs/>
+          <w:sz w:val="22"/>
+          <w:szCs w:val="22"/>
           <w:lang w:eastAsia="pt-BR"/>
         </w:rPr>
         <w:t>par</w:t>
       </w:r>
       <w:r>
         <w:rPr>
-          <w:rFonts w:ascii="Calibri" w:hAnsi="Calibri"/>
+          <w:rFonts w:asciiTheme="minorHAnsi" w:hAnsiTheme="minorHAnsi" w:cstheme="minorHAnsi"/>
+          <w:sz w:val="22"/>
+          <w:szCs w:val="22"/>
           <w:lang w:eastAsia="pt-BR"/>
         </w:rPr>
         <w:t xml:space="preserve">. </w:t>
@@ -1467,7 +1941,9 @@
       <w:pPr>
         <w:pStyle w:val="Corpodetexto"/>
         <w:rPr>
-          <w:rFonts w:ascii="Calibri" w:hAnsi="Calibri"/>
+          <w:rFonts w:asciiTheme="minorHAnsi" w:hAnsiTheme="minorHAnsi" w:cstheme="minorHAnsi"/>
+          <w:sz w:val="22"/>
+          <w:szCs w:val="22"/>
           <w:lang w:eastAsia="pt-BR"/>
         </w:rPr>
       </w:pPr>
@@ -1476,125 +1952,114 @@
       <w:pPr>
         <w:pStyle w:val="Corpodetexto"/>
         <w:rPr>
-          <w:rFonts w:ascii="Calibri" w:hAnsi="Calibri"/>
-          <w:lang w:eastAsia="pt-BR"/>
-        </w:rPr>
-      </w:pPr>
-      <w:r>
-        <w:rPr>
-          <w:rFonts w:ascii="Calibri" w:hAnsi="Calibri"/>
+          <w:rFonts w:asciiTheme="minorHAnsi" w:hAnsiTheme="minorHAnsi" w:cstheme="minorHAnsi"/>
+          <w:sz w:val="22"/>
+          <w:szCs w:val="22"/>
+          <w:lang w:eastAsia="pt-BR"/>
+        </w:rPr>
+      </w:pPr>
+      <w:r>
+        <w:rPr>
+          <w:rFonts w:asciiTheme="minorHAnsi" w:hAnsiTheme="minorHAnsi" w:cstheme="minorHAnsi"/>
+          <w:sz w:val="22"/>
+          <w:szCs w:val="22"/>
           <w:lang w:eastAsia="pt-BR"/>
         </w:rPr>
         <w:t xml:space="preserve">Se houver um </w:t>
       </w:r>
       <w:r>
         <w:rPr>
-          <w:rFonts w:ascii="Calibri" w:hAnsi="Calibri"/>
+          <w:rFonts w:asciiTheme="minorHAnsi" w:hAnsiTheme="minorHAnsi" w:cstheme="minorHAnsi"/>
           <w:b/>
           <w:bCs/>
+          <w:sz w:val="22"/>
+          <w:szCs w:val="22"/>
           <w:lang w:eastAsia="pt-BR"/>
         </w:rPr>
         <w:t>empate</w:t>
       </w:r>
       <w:r>
         <w:rPr>
-          <w:rFonts w:ascii="Calibri" w:hAnsi="Calibri"/>
+          <w:rFonts w:asciiTheme="minorHAnsi" w:hAnsiTheme="minorHAnsi" w:cstheme="minorHAnsi"/>
+          <w:sz w:val="22"/>
+          <w:szCs w:val="22"/>
           <w:lang w:eastAsia="pt-BR"/>
         </w:rPr>
         <w:t xml:space="preserve"> entre dois números </w:t>
       </w:r>
       <w:r>
         <w:rPr>
-          <w:rFonts w:ascii="Calibri" w:hAnsi="Calibri"/>
+          <w:rFonts w:asciiTheme="minorHAnsi" w:hAnsiTheme="minorHAnsi" w:cstheme="minorHAnsi"/>
           <w:b/>
           <w:bCs/>
+          <w:sz w:val="22"/>
+          <w:szCs w:val="22"/>
           <w:lang w:eastAsia="pt-BR"/>
         </w:rPr>
         <w:t>ímpares</w:t>
       </w:r>
       <w:r>
         <w:rPr>
-          <w:rFonts w:ascii="Calibri" w:hAnsi="Calibri"/>
+          <w:rFonts w:asciiTheme="minorHAnsi" w:hAnsiTheme="minorHAnsi" w:cstheme="minorHAnsi"/>
+          <w:sz w:val="22"/>
+          <w:szCs w:val="22"/>
           <w:lang w:eastAsia="pt-BR"/>
         </w:rPr>
         <w:t xml:space="preserve"> (</w:t>
       </w:r>
       <w:r>
         <w:rPr>
-          <w:rFonts w:ascii="Calibri" w:hAnsi="Calibri"/>
-          <w:lang w:eastAsia="pt-BR"/>
-        </w:rPr>
-        <w:t>para os quais o</w:t>
-      </w:r>
-      <w:r>
-        <w:rPr>
-          <w:rFonts w:ascii="Calibri" w:hAnsi="Calibri"/>
-          <w:lang w:eastAsia="pt-BR"/>
-        </w:rPr>
-        <w:t>s</w:t>
-      </w:r>
-      <w:r>
-        <w:rPr>
-          <w:rFonts w:ascii="Calibri" w:hAnsi="Calibri"/>
-          <w:lang w:eastAsia="pt-BR"/>
-        </w:rPr>
-        <w:t xml:space="preserve"> seu</w:t>
-      </w:r>
-      <w:r>
-        <w:rPr>
-          <w:rFonts w:ascii="Calibri" w:hAnsi="Calibri"/>
-          <w:lang w:eastAsia="pt-BR"/>
-        </w:rPr>
-        <w:t>s</w:t>
-      </w:r>
-      <w:r>
-        <w:rPr>
-          <w:rFonts w:ascii="Calibri" w:hAnsi="Calibri"/>
-          <w:lang w:eastAsia="pt-BR"/>
-        </w:rPr>
-        <w:t xml:space="preserve"> </w:t>
-      </w:r>
-      <w:r>
-        <w:rPr>
-          <w:rFonts w:ascii="Calibri" w:hAnsi="Calibri"/>
+          <w:rFonts w:asciiTheme="minorHAnsi" w:hAnsiTheme="minorHAnsi" w:cstheme="minorHAnsi"/>
+          <w:sz w:val="22"/>
+          <w:szCs w:val="22"/>
+          <w:lang w:eastAsia="pt-BR"/>
+        </w:rPr>
+        <w:t xml:space="preserve">para os quais os seus </w:t>
+      </w:r>
+      <w:r>
+        <w:rPr>
+          <w:rFonts w:asciiTheme="minorHAnsi" w:hAnsiTheme="minorHAnsi" w:cstheme="minorHAnsi"/>
           <w:b/>
           <w:bCs/>
+          <w:sz w:val="22"/>
+          <w:szCs w:val="22"/>
           <w:lang w:eastAsia="pt-BR"/>
         </w:rPr>
         <w:t>módulos</w:t>
       </w:r>
       <w:r>
         <w:rPr>
-          <w:rFonts w:ascii="Calibri" w:hAnsi="Calibri"/>
+          <w:rFonts w:asciiTheme="minorHAnsi" w:hAnsiTheme="minorHAnsi" w:cstheme="minorHAnsi"/>
+          <w:sz w:val="22"/>
+          <w:szCs w:val="22"/>
           <w:lang w:eastAsia="pt-BR"/>
         </w:rPr>
         <w:t xml:space="preserve"> calculados com inteiro </w:t>
       </w:r>
       <w:r>
         <w:rPr>
-          <w:rFonts w:ascii="Calibri" w:hAnsi="Calibri"/>
+          <w:rFonts w:asciiTheme="minorHAnsi" w:hAnsiTheme="minorHAnsi" w:cstheme="minorHAnsi"/>
           <w:b/>
+          <w:sz w:val="22"/>
+          <w:szCs w:val="22"/>
           <w:lang w:eastAsia="pt-BR"/>
         </w:rPr>
         <w:t>M</w:t>
       </w:r>
       <w:r>
         <w:rPr>
-          <w:rFonts w:ascii="Calibri" w:hAnsi="Calibri"/>
-          <w:lang w:eastAsia="pt-BR"/>
-        </w:rPr>
-        <w:t xml:space="preserve"> dá</w:t>
-      </w:r>
-      <w:r>
-        <w:rPr>
-          <w:rFonts w:ascii="Calibri" w:hAnsi="Calibri"/>
-          <w:lang w:eastAsia="pt-BR"/>
-        </w:rPr>
-        <w:t xml:space="preserve"> o mesmo valor</w:t>
-      </w:r>
-      <w:r>
-        <w:rPr>
-          <w:rFonts w:ascii="Calibri" w:hAnsi="Calibri"/>
+          <w:rFonts w:asciiTheme="minorHAnsi" w:hAnsiTheme="minorHAnsi" w:cstheme="minorHAnsi"/>
+          <w:sz w:val="22"/>
+          <w:szCs w:val="22"/>
+          <w:lang w:eastAsia="pt-BR"/>
+        </w:rPr>
+        <w:t xml:space="preserve"> dá o mesmo valor</w:t>
+      </w:r>
+      <w:r>
+        <w:rPr>
+          <w:rFonts w:asciiTheme="minorHAnsi" w:hAnsiTheme="minorHAnsi" w:cstheme="minorHAnsi"/>
+          <w:sz w:val="22"/>
+          <w:szCs w:val="22"/>
           <w:lang w:eastAsia="pt-BR"/>
         </w:rPr>
         <w:t xml:space="preserve">), então o maior número ímpar irá preceder o menor número ímpar. </w:t>
@@ -1604,7 +2069,9 @@
       <w:pPr>
         <w:pStyle w:val="Corpodetexto"/>
         <w:rPr>
-          <w:rFonts w:ascii="Calibri" w:hAnsi="Calibri"/>
+          <w:rFonts w:asciiTheme="minorHAnsi" w:hAnsiTheme="minorHAnsi" w:cstheme="minorHAnsi"/>
+          <w:sz w:val="22"/>
+          <w:szCs w:val="22"/>
           <w:lang w:eastAsia="pt-BR"/>
         </w:rPr>
       </w:pPr>
@@ -1613,159 +2080,557 @@
       <w:pPr>
         <w:pStyle w:val="Corpodetexto"/>
         <w:rPr>
-          <w:rFonts w:ascii="Calibri" w:hAnsi="Calibri"/>
-          <w:lang w:eastAsia="pt-BR"/>
-        </w:rPr>
-      </w:pPr>
-      <w:r>
-        <w:rPr>
-          <w:rFonts w:ascii="Calibri" w:hAnsi="Calibri"/>
+          <w:rFonts w:asciiTheme="minorHAnsi" w:hAnsiTheme="minorHAnsi" w:cstheme="minorHAnsi"/>
+          <w:sz w:val="22"/>
+          <w:szCs w:val="22"/>
+          <w:lang w:eastAsia="pt-BR"/>
+        </w:rPr>
+      </w:pPr>
+      <w:r>
+        <w:rPr>
+          <w:rFonts w:asciiTheme="minorHAnsi" w:hAnsiTheme="minorHAnsi" w:cstheme="minorHAnsi"/>
+          <w:sz w:val="22"/>
+          <w:szCs w:val="22"/>
           <w:lang w:eastAsia="pt-BR"/>
         </w:rPr>
         <w:t xml:space="preserve">Se houve um </w:t>
       </w:r>
       <w:r>
         <w:rPr>
-          <w:rFonts w:ascii="Calibri" w:hAnsi="Calibri"/>
+          <w:rFonts w:asciiTheme="minorHAnsi" w:hAnsiTheme="minorHAnsi" w:cstheme="minorHAnsi"/>
           <w:b/>
           <w:bCs/>
+          <w:sz w:val="22"/>
+          <w:szCs w:val="22"/>
           <w:lang w:eastAsia="pt-BR"/>
         </w:rPr>
         <w:t>empate</w:t>
       </w:r>
       <w:r>
         <w:rPr>
-          <w:rFonts w:ascii="Calibri" w:hAnsi="Calibri"/>
+          <w:rFonts w:asciiTheme="minorHAnsi" w:hAnsiTheme="minorHAnsi" w:cstheme="minorHAnsi"/>
+          <w:sz w:val="22"/>
+          <w:szCs w:val="22"/>
           <w:lang w:eastAsia="pt-BR"/>
         </w:rPr>
         <w:t xml:space="preserve"> entre dois números </w:t>
       </w:r>
       <w:r>
         <w:rPr>
-          <w:rFonts w:ascii="Calibri" w:hAnsi="Calibri"/>
+          <w:rFonts w:asciiTheme="minorHAnsi" w:hAnsiTheme="minorHAnsi" w:cstheme="minorHAnsi"/>
           <w:b/>
           <w:bCs/>
+          <w:sz w:val="22"/>
+          <w:szCs w:val="22"/>
           <w:lang w:eastAsia="pt-BR"/>
         </w:rPr>
         <w:t>pares</w:t>
       </w:r>
       <w:r>
         <w:rPr>
-          <w:rFonts w:ascii="Calibri" w:hAnsi="Calibri"/>
+          <w:rFonts w:asciiTheme="minorHAnsi" w:hAnsiTheme="minorHAnsi" w:cstheme="minorHAnsi"/>
+          <w:sz w:val="22"/>
+          <w:szCs w:val="22"/>
           <w:lang w:eastAsia="pt-BR"/>
         </w:rPr>
         <w:t xml:space="preserve"> (</w:t>
       </w:r>
       <w:r>
         <w:rPr>
-          <w:rFonts w:ascii="Calibri" w:hAnsi="Calibri"/>
-          <w:lang w:eastAsia="pt-BR"/>
-        </w:rPr>
-        <w:t>para os quais o</w:t>
-      </w:r>
-      <w:r>
-        <w:rPr>
-          <w:rFonts w:ascii="Calibri" w:hAnsi="Calibri"/>
-          <w:lang w:eastAsia="pt-BR"/>
-        </w:rPr>
-        <w:t>s</w:t>
-      </w:r>
-      <w:r>
-        <w:rPr>
-          <w:rFonts w:ascii="Calibri" w:hAnsi="Calibri"/>
-          <w:lang w:eastAsia="pt-BR"/>
-        </w:rPr>
-        <w:t xml:space="preserve"> seu</w:t>
-      </w:r>
-      <w:r>
-        <w:rPr>
-          <w:rFonts w:ascii="Calibri" w:hAnsi="Calibri"/>
-          <w:lang w:eastAsia="pt-BR"/>
-        </w:rPr>
-        <w:t>s</w:t>
-      </w:r>
-      <w:r>
-        <w:rPr>
-          <w:rFonts w:ascii="Calibri" w:hAnsi="Calibri"/>
-          <w:lang w:eastAsia="pt-BR"/>
-        </w:rPr>
-        <w:t xml:space="preserve"> </w:t>
-      </w:r>
-      <w:r>
-        <w:rPr>
-          <w:rFonts w:ascii="Calibri" w:hAnsi="Calibri"/>
+          <w:rFonts w:asciiTheme="minorHAnsi" w:hAnsiTheme="minorHAnsi" w:cstheme="minorHAnsi"/>
+          <w:sz w:val="22"/>
+          <w:szCs w:val="22"/>
+          <w:lang w:eastAsia="pt-BR"/>
+        </w:rPr>
+        <w:t xml:space="preserve">para os quais os seus </w:t>
+      </w:r>
+      <w:r>
+        <w:rPr>
+          <w:rFonts w:asciiTheme="minorHAnsi" w:hAnsiTheme="minorHAnsi" w:cstheme="minorHAnsi"/>
           <w:b/>
           <w:bCs/>
+          <w:sz w:val="22"/>
+          <w:szCs w:val="22"/>
           <w:lang w:eastAsia="pt-BR"/>
         </w:rPr>
         <w:t>módulos</w:t>
       </w:r>
       <w:r>
         <w:rPr>
-          <w:rFonts w:ascii="Calibri" w:hAnsi="Calibri"/>
+          <w:rFonts w:asciiTheme="minorHAnsi" w:hAnsiTheme="minorHAnsi" w:cstheme="minorHAnsi"/>
+          <w:sz w:val="22"/>
+          <w:szCs w:val="22"/>
           <w:lang w:eastAsia="pt-BR"/>
         </w:rPr>
         <w:t xml:space="preserve"> calculados com inteiro </w:t>
       </w:r>
       <w:r>
         <w:rPr>
-          <w:rFonts w:ascii="Calibri" w:hAnsi="Calibri"/>
+          <w:rFonts w:asciiTheme="minorHAnsi" w:hAnsiTheme="minorHAnsi" w:cstheme="minorHAnsi"/>
           <w:b/>
+          <w:sz w:val="22"/>
+          <w:szCs w:val="22"/>
           <w:lang w:eastAsia="pt-BR"/>
         </w:rPr>
         <w:t>M</w:t>
       </w:r>
       <w:r>
         <w:rPr>
-          <w:rFonts w:ascii="Calibri" w:hAnsi="Calibri"/>
-          <w:lang w:eastAsia="pt-BR"/>
-        </w:rPr>
-        <w:t xml:space="preserve"> dá</w:t>
-      </w:r>
-      <w:r>
-        <w:rPr>
-          <w:rFonts w:ascii="Calibri" w:hAnsi="Calibri"/>
-          <w:lang w:eastAsia="pt-BR"/>
-        </w:rPr>
-        <w:t xml:space="preserve"> o mesmo valor</w:t>
-      </w:r>
-      <w:r>
-        <w:rPr>
-          <w:rFonts w:ascii="Calibri" w:hAnsi="Calibri"/>
-          <w:lang w:eastAsia="pt-BR"/>
-        </w:rPr>
-        <w:t>), então o menor número par irá preceder o maior número par</w:t>
-      </w:r>
-      <w:r>
-        <w:rPr>
-          <w:rFonts w:ascii="Calibri" w:hAnsi="Calibri"/>
-          <w:lang w:eastAsia="pt-BR"/>
-        </w:rPr>
-        <w:t>.</w:t>
+          <w:rFonts w:asciiTheme="minorHAnsi" w:hAnsiTheme="minorHAnsi" w:cstheme="minorHAnsi"/>
+          <w:sz w:val="22"/>
+          <w:szCs w:val="22"/>
+          <w:lang w:eastAsia="pt-BR"/>
+        </w:rPr>
+        <w:t xml:space="preserve"> dá o mesmo valor</w:t>
+      </w:r>
+      <w:r>
+        <w:rPr>
+          <w:rFonts w:asciiTheme="minorHAnsi" w:hAnsiTheme="minorHAnsi" w:cstheme="minorHAnsi"/>
+          <w:sz w:val="22"/>
+          <w:szCs w:val="22"/>
+          <w:lang w:eastAsia="pt-BR"/>
+        </w:rPr>
+        <w:t>), então o menor número par irá preceder o maior número par.</w:t>
+      </w:r>
+    </w:p>
+    <w:p>
+      <w:pPr>
+        <w:spacing w:after="0" w:line="240" w:lineRule="auto"/>
+        <w:rPr>
+          <w:rFonts w:cstheme="minorHAnsi"/>
+        </w:rPr>
+      </w:pPr>
+    </w:p>
+    <w:p>
+      <w:pPr>
+        <w:rPr>
+          <w:rFonts w:cstheme="minorHAnsi"/>
+        </w:rPr>
+      </w:pPr>
+      <w:r>
+        <w:rPr>
+          <w:rFonts w:cstheme="minorHAnsi"/>
+        </w:rPr>
+        <w:br w:type="page"/>
+      </w:r>
+    </w:p>
+    <w:p>
+      <w:pPr>
+        <w:spacing w:after="0" w:line="240" w:lineRule="auto"/>
+        <w:rPr>
+          <w:rFonts w:cstheme="minorHAnsi"/>
+        </w:rPr>
+      </w:pPr>
+      <w:r>
+        <w:rPr>
+          <w:rFonts w:cstheme="minorHAnsi"/>
+        </w:rPr>
+        <w:lastRenderedPageBreak/>
+        <w:t>TESTES DO PROBLEMA</w:t>
+      </w:r>
+    </w:p>
+    <w:p>
+      <w:pPr>
+        <w:spacing w:after="0" w:line="240" w:lineRule="auto"/>
+        <w:rPr>
+          <w:rFonts w:cstheme="minorHAnsi"/>
+        </w:rPr>
+      </w:pPr>
+      <w:r>
+        <w:rPr>
+          <w:rFonts w:cstheme="minorHAnsi"/>
+        </w:rPr>
+        <w:t xml:space="preserve">1ª regra: ordena crescente pelo </w:t>
+      </w:r>
+      <w:r>
+        <w:rPr>
+          <w:rFonts w:cstheme="minorHAnsi"/>
+          <w:lang w:eastAsia="pt-BR"/>
+        </w:rPr>
+        <w:t xml:space="preserve">valor do seu módulo </w:t>
+      </w:r>
+      <w:r>
+        <w:rPr>
+          <w:rFonts w:cstheme="minorHAnsi"/>
+        </w:rPr>
+        <w:t>se não houver empate entre os módulos</w:t>
+      </w:r>
+    </w:p>
+    <w:p>
+      <w:pPr>
+        <w:spacing w:after="0" w:line="240" w:lineRule="auto"/>
+        <w:rPr>
+          <w:rFonts w:cstheme="minorHAnsi"/>
+        </w:rPr>
+      </w:pPr>
+      <w:r>
+        <w:rPr>
+          <w:rFonts w:cstheme="minorHAnsi"/>
+        </w:rPr>
+        <w:t>if v[i] % M &gt; v[i+1] %M:</w:t>
+      </w:r>
+    </w:p>
+    <w:p>
+      <w:pPr>
+        <w:spacing w:after="0" w:line="240" w:lineRule="auto"/>
+        <w:rPr>
+          <w:rFonts w:cstheme="minorHAnsi"/>
+        </w:rPr>
+      </w:pPr>
+      <w:r>
+        <w:rPr>
+          <w:rFonts w:cstheme="minorHAnsi"/>
+        </w:rPr>
+        <w:t xml:space="preserve">   troca</w:t>
+      </w:r>
+    </w:p>
+    <w:p>
+      <w:pPr>
+        <w:spacing w:after="0" w:line="240" w:lineRule="auto"/>
+        <w:rPr>
+          <w:rFonts w:cstheme="minorHAnsi"/>
+        </w:rPr>
+      </w:pPr>
+      <w:r>
+        <w:rPr>
+          <w:rFonts w:cstheme="minorHAnsi"/>
+        </w:rPr>
+        <w:t>M=3</w:t>
+      </w:r>
+    </w:p>
+    <w:p>
+      <w:pPr>
+        <w:spacing w:after="0" w:line="240" w:lineRule="auto"/>
+        <w:rPr>
+          <w:rFonts w:cstheme="minorHAnsi"/>
+        </w:rPr>
+      </w:pPr>
+      <w:r>
+        <w:rPr>
+          <w:rFonts w:cstheme="minorHAnsi"/>
+        </w:rPr>
+        <w:t>v=</w:t>
+      </w:r>
+      <w:r>
+        <w:rPr>
+          <w:rFonts w:cstheme="minorHAnsi"/>
+        </w:rPr>
+        <w:t>{</w:t>
+      </w:r>
+      <w:r>
+        <w:rPr>
+          <w:rFonts w:cstheme="minorHAnsi"/>
+        </w:rPr>
+        <w:t>2,15</w:t>
+      </w:r>
+      <w:r>
+        <w:rPr>
+          <w:rFonts w:cstheme="minorHAnsi"/>
+        </w:rPr>
+        <w:t>}</w:t>
+      </w:r>
+      <w:r>
+        <w:rPr>
+          <w:rFonts w:cstheme="minorHAnsi"/>
+        </w:rPr>
+        <w:t xml:space="preserve"> =&gt; [15,2]</w:t>
+      </w:r>
+    </w:p>
+    <w:p>
+      <w:pPr>
+        <w:spacing w:after="0" w:line="240" w:lineRule="auto"/>
+        <w:rPr>
+          <w:rFonts w:cstheme="minorHAnsi"/>
+        </w:rPr>
+      </w:pPr>
+    </w:p>
+    <w:p>
+      <w:pPr>
+        <w:spacing w:after="0" w:line="240" w:lineRule="auto"/>
+        <w:rPr>
+          <w:rFonts w:cstheme="minorHAnsi"/>
+        </w:rPr>
+      </w:pPr>
+      <w:r>
+        <w:rPr>
+          <w:rFonts w:cstheme="minorHAnsi"/>
+        </w:rPr>
+        <w:t>2ª regra:</w:t>
+      </w:r>
+      <w:r>
+        <w:rPr>
+          <w:rFonts w:cstheme="minorHAnsi"/>
+          <w:lang w:eastAsia="pt-BR"/>
+        </w:rPr>
+        <w:t xml:space="preserve"> Se houver um empate entre um número ímpar e um número par (para os quais o seu módulo </w:t>
+      </w:r>
+      <w:r>
+        <w:rPr>
+          <w:rFonts w:cstheme="minorHAnsi"/>
+          <w:b/>
+          <w:lang w:eastAsia="pt-BR"/>
+        </w:rPr>
+        <w:t>M</w:t>
+      </w:r>
+      <w:r>
+        <w:rPr>
+          <w:rFonts w:cstheme="minorHAnsi"/>
+          <w:lang w:eastAsia="pt-BR"/>
+        </w:rPr>
+        <w:t xml:space="preserve"> dá o mesmo valor) então o número ímpar irá preceder o número par.</w:t>
+      </w:r>
+    </w:p>
+    <w:p>
+      <w:pPr>
+        <w:spacing w:after="0" w:line="240" w:lineRule="auto"/>
+        <w:rPr>
+          <w:rFonts w:cstheme="minorHAnsi"/>
+        </w:rPr>
+      </w:pPr>
+      <w:r>
+        <w:rPr>
+          <w:rFonts w:cstheme="minorHAnsi"/>
+        </w:rPr>
+        <w:t>elif v[i] % M == v[i+1] %M and v[i] % 2 == 0 and v[i+1] % 2:</w:t>
+      </w:r>
+    </w:p>
+    <w:p>
+      <w:pPr>
+        <w:spacing w:after="0" w:line="240" w:lineRule="auto"/>
+        <w:rPr>
+          <w:rFonts w:cstheme="minorHAnsi"/>
+        </w:rPr>
+      </w:pPr>
+      <w:r>
+        <w:rPr>
+          <w:rFonts w:cstheme="minorHAnsi"/>
+        </w:rPr>
+        <w:t xml:space="preserve">   troca</w:t>
+      </w:r>
+    </w:p>
+    <w:p>
+      <w:pPr>
+        <w:spacing w:after="0" w:line="240" w:lineRule="auto"/>
+        <w:rPr>
+          <w:rFonts w:cstheme="minorHAnsi"/>
+        </w:rPr>
+      </w:pPr>
+      <w:r>
+        <w:rPr>
+          <w:rFonts w:cstheme="minorHAnsi"/>
+        </w:rPr>
+        <w:t>M=3</w:t>
+      </w:r>
+    </w:p>
+    <w:p>
+      <w:pPr>
+        <w:spacing w:after="0" w:line="240" w:lineRule="auto"/>
+        <w:rPr>
+          <w:rFonts w:cstheme="minorHAnsi"/>
+        </w:rPr>
+      </w:pPr>
+      <w:r>
+        <w:rPr>
+          <w:rFonts w:cstheme="minorHAnsi"/>
+        </w:rPr>
+        <w:t>v=[6,15] =&gt; [15,6]</w:t>
+      </w:r>
+    </w:p>
+    <w:p>
+      <w:pPr>
+        <w:spacing w:after="0" w:line="240" w:lineRule="auto"/>
+        <w:rPr>
+          <w:rFonts w:cstheme="minorHAnsi"/>
+        </w:rPr>
+      </w:pPr>
+    </w:p>
+    <w:p>
+      <w:pPr>
+        <w:spacing w:after="0" w:line="240" w:lineRule="auto"/>
+        <w:rPr>
+          <w:rFonts w:cstheme="minorHAnsi"/>
+        </w:rPr>
+      </w:pPr>
+      <w:r>
+        <w:rPr>
+          <w:rFonts w:cstheme="minorHAnsi"/>
+        </w:rPr>
+        <w:t>3ª regra:</w:t>
+      </w:r>
+      <w:r>
+        <w:rPr>
+          <w:rFonts w:cstheme="minorHAnsi"/>
+          <w:lang w:eastAsia="pt-BR"/>
+        </w:rPr>
+        <w:t xml:space="preserve"> Se houver um empate entre dois números ímpares (para os quais o seu módulo </w:t>
+      </w:r>
+      <w:r>
+        <w:rPr>
+          <w:rFonts w:cstheme="minorHAnsi"/>
+          <w:b/>
+          <w:lang w:eastAsia="pt-BR"/>
+        </w:rPr>
+        <w:t>M</w:t>
+      </w:r>
+      <w:r>
+        <w:rPr>
+          <w:rFonts w:cstheme="minorHAnsi"/>
+          <w:lang w:eastAsia="pt-BR"/>
+        </w:rPr>
+        <w:t xml:space="preserve"> dá o mesmo valor), então o maior número ímpar irá preceder o menor número ímpar.</w:t>
+      </w:r>
+    </w:p>
+    <w:p>
+      <w:pPr>
+        <w:spacing w:after="0" w:line="240" w:lineRule="auto"/>
+        <w:rPr>
+          <w:rFonts w:cstheme="minorHAnsi"/>
+        </w:rPr>
+      </w:pPr>
+      <w:r>
+        <w:rPr>
+          <w:rFonts w:cstheme="minorHAnsi"/>
+        </w:rPr>
+        <w:t>M=3</w:t>
+      </w:r>
+    </w:p>
+    <w:p>
+      <w:pPr>
+        <w:spacing w:after="0" w:line="240" w:lineRule="auto"/>
+        <w:rPr>
+          <w:rFonts w:cstheme="minorHAnsi"/>
+        </w:rPr>
+      </w:pPr>
+      <w:r>
+        <w:rPr>
+          <w:rFonts w:cstheme="minorHAnsi"/>
+        </w:rPr>
+        <w:t>v=[9,15] =&gt; [15,9]</w:t>
+      </w:r>
+    </w:p>
+    <w:p>
+      <w:pPr>
+        <w:spacing w:after="0" w:line="240" w:lineRule="auto"/>
+        <w:rPr>
+          <w:rFonts w:cstheme="minorHAnsi"/>
+        </w:rPr>
+      </w:pPr>
+    </w:p>
+    <w:p>
+      <w:pPr>
+        <w:spacing w:after="0" w:line="240" w:lineRule="auto"/>
+        <w:rPr>
+          <w:rFonts w:cstheme="minorHAnsi"/>
+        </w:rPr>
+      </w:pPr>
+      <w:r>
+        <w:rPr>
+          <w:rFonts w:cstheme="minorHAnsi"/>
+          <w:lang w:eastAsia="pt-BR"/>
+        </w:rPr>
+        <w:t xml:space="preserve">4ª regra: Se houve um empate entre dois números pares (para os quais o seu módulo </w:t>
+      </w:r>
+      <w:r>
+        <w:rPr>
+          <w:rFonts w:cstheme="minorHAnsi"/>
+          <w:b/>
+          <w:lang w:eastAsia="pt-BR"/>
+        </w:rPr>
+        <w:t>M</w:t>
+      </w:r>
+      <w:r>
+        <w:rPr>
+          <w:rFonts w:cstheme="minorHAnsi"/>
+          <w:lang w:eastAsia="pt-BR"/>
+        </w:rPr>
+        <w:t xml:space="preserve"> dá o mesmo valor), então o menor número par irá preceder o maior</w:t>
+      </w:r>
+    </w:p>
+    <w:p>
+      <w:pPr>
+        <w:spacing w:after="0" w:line="240" w:lineRule="auto"/>
+        <w:rPr>
+          <w:rFonts w:cstheme="minorHAnsi"/>
+        </w:rPr>
+      </w:pPr>
+      <w:r>
+        <w:rPr>
+          <w:rFonts w:cstheme="minorHAnsi"/>
+        </w:rPr>
+        <w:t>M=3</w:t>
+      </w:r>
+    </w:p>
+    <w:p>
+      <w:pPr>
+        <w:spacing w:after="0" w:line="240" w:lineRule="auto"/>
+        <w:rPr>
+          <w:rFonts w:cstheme="minorHAnsi"/>
+        </w:rPr>
+      </w:pPr>
+      <w:r>
+        <w:rPr>
+          <w:rFonts w:cstheme="minorHAnsi"/>
+        </w:rPr>
+        <w:t>v=[12,6] =&gt; [6,12]</w:t>
+      </w:r>
+    </w:p>
+    <w:p>
+      <w:pPr>
+        <w:spacing w:after="0" w:line="240" w:lineRule="auto"/>
+        <w:rPr>
+          <w:rFonts w:cstheme="minorHAnsi"/>
+        </w:rPr>
+      </w:pPr>
+    </w:p>
+    <w:p>
+      <w:pPr>
+        <w:spacing w:after="0" w:line="240" w:lineRule="auto"/>
+        <w:rPr>
+          <w:rFonts w:cstheme="minorHAnsi"/>
+          <w:b/>
+          <w:bCs/>
+        </w:rPr>
+      </w:pPr>
+      <w:r>
+        <w:rPr>
+          <w:rFonts w:cstheme="minorHAnsi"/>
+          <w:b/>
+          <w:bCs/>
+        </w:rPr>
+        <w:t>ULTIMO TESTE</w:t>
+      </w:r>
+    </w:p>
+    <w:p>
+      <w:pPr>
+        <w:spacing w:after="0" w:line="240" w:lineRule="auto"/>
+        <w:rPr>
+          <w:rFonts w:cstheme="minorHAnsi"/>
+        </w:rPr>
+      </w:pPr>
+    </w:p>
+    <w:p>
+      <w:pPr>
+        <w:spacing w:after="0" w:line="240" w:lineRule="auto"/>
+        <w:rPr>
+          <w:rFonts w:cstheme="minorHAnsi"/>
+          <w:color w:val="000000"/>
+        </w:rPr>
+      </w:pPr>
+      <w:r>
+        <w:rPr>
+          <w:rFonts w:cstheme="minorHAnsi"/>
+          <w:color w:val="000000"/>
+        </w:rPr>
+        <w:t>[3, 6, 9, 12, 15, 4, 1, 10, 7, 13, 2, 8, 5, 14, 11]</w:t>
       </w:r>
     </w:p>
     <w:p/>
-    <w:p>
-      <w:r>
-        <w:t>M=2</w:t>
-      </w:r>
-    </w:p>
-    <w:p>
-      <w:r>
-        <w:t>{2,3} =</w:t>
-      </w:r>
-    </w:p>
-    <w:p>
-      <w:r>
-        <w:t>{ }</w:t>
-      </w:r>
-    </w:p>
     <w:p/>
     <w:p/>
     <w:p/>
     <w:sectPr>
       <w:pgSz w:w="11906" w:h="16838"/>
-      <w:pgMar w:top="1417" w:right="1701" w:bottom="1417" w:left="1701" w:header="708" w:footer="708" w:gutter="0"/>
+      <w:pgMar w:top="567" w:right="567" w:bottom="567" w:left="567" w:header="709" w:footer="709" w:gutter="0"/>
       <w:cols w:space="708"/>
       <w:docGrid w:linePitch="360"/>
     </w:sectPr>
@@ -2547,21 +3412,6 @@
 </file>
 
 <file path=customXml/item1.xml><?xml version="1.0" encoding="utf-8"?>
-<?mso-contentType ?>
-<FormTemplates xmlns="http://schemas.microsoft.com/sharepoint/v3/contenttype/forms">
-  <Display>DocumentLibraryForm</Display>
-  <Edit>DocumentLibraryForm</Edit>
-  <New>DocumentLibraryForm</New>
-</FormTemplates>
-</file>
-
-<file path=customXml/item2.xml><?xml version="1.0" encoding="utf-8"?>
-<p:properties xmlns:p="http://schemas.microsoft.com/office/2006/metadata/properties" xmlns:xsi="http://www.w3.org/2001/XMLSchema-instance" xmlns:pc="http://schemas.microsoft.com/office/infopath/2007/PartnerControls">
-  <documentManagement/>
-</p:properties>
-</file>
-
-<file path=customXml/item3.xml><?xml version="1.0" encoding="utf-8"?>
 <ct:contentTypeSchema xmlns:ct="http://schemas.microsoft.com/office/2006/metadata/contentType" xmlns:ma="http://schemas.microsoft.com/office/2006/metadata/properties/metaAttributes" ct:_="" ma:_="" ma:contentTypeName="Documento" ma:contentTypeID="0x010100B2D62B05B123BC4AB17BFD0DFAE75F06" ma:contentTypeVersion="9" ma:contentTypeDescription="Crie um novo documento." ma:contentTypeScope="" ma:versionID="6ddb1375819792599431ae631ac6bfbc">
   <xsd:schema xmlns:xsd="http://www.w3.org/2001/XMLSchema" xmlns:xs="http://www.w3.org/2001/XMLSchema" xmlns:p="http://schemas.microsoft.com/office/2006/metadata/properties" xmlns:ns3="32fbfb1f-345e-4cbb-8c44-a805ac987293" xmlns:ns4="151ef935-ab63-46eb-96a5-b2d20d26e1fd" targetNamespace="http://schemas.microsoft.com/office/2006/metadata/properties" ma:root="true" ma:fieldsID="f5be39375aa5879b8d2b268c82562aad" ns3:_="" ns4:_="">
     <xsd:import namespace="32fbfb1f-345e-4cbb-8c44-a805ac987293"/>
@@ -2758,24 +3608,22 @@
 </ct:contentTypeSchema>
 </file>
 
-<file path=customXml/itemProps1.xml><?xml version="1.0" encoding="utf-8"?>
-<ds:datastoreItem xmlns:ds="http://schemas.openxmlformats.org/officeDocument/2006/customXml" ds:itemID="{59427733-1C65-49BF-8228-2F83EFFC8317}">
-  <ds:schemaRefs>
-    <ds:schemaRef ds:uri="http://schemas.microsoft.com/sharepoint/v3/contenttype/forms"/>
-  </ds:schemaRefs>
-</ds:datastoreItem>
+<file path=customXml/item2.xml><?xml version="1.0" encoding="utf-8"?>
+<p:properties xmlns:p="http://schemas.microsoft.com/office/2006/metadata/properties" xmlns:xsi="http://www.w3.org/2001/XMLSchema-instance" xmlns:pc="http://schemas.microsoft.com/office/infopath/2007/PartnerControls">
+  <documentManagement/>
+</p:properties>
 </file>
 
-<file path=customXml/itemProps2.xml><?xml version="1.0" encoding="utf-8"?>
-<ds:datastoreItem xmlns:ds="http://schemas.openxmlformats.org/officeDocument/2006/customXml" ds:itemID="{B59CADBB-2D4D-4F3F-9B96-A4FEEEC076F8}">
-  <ds:schemaRefs>
-    <ds:schemaRef ds:uri="http://schemas.microsoft.com/office/2006/metadata/properties"/>
-    <ds:schemaRef ds:uri="http://schemas.microsoft.com/office/infopath/2007/PartnerControls"/>
-  </ds:schemaRefs>
-</ds:datastoreItem>
+<file path=customXml/item3.xml><?xml version="1.0" encoding="utf-8"?>
+<?mso-contentType ?>
+<FormTemplates xmlns="http://schemas.microsoft.com/sharepoint/v3/contenttype/forms">
+  <Display>DocumentLibraryForm</Display>
+  <Edit>DocumentLibraryForm</Edit>
+  <New>DocumentLibraryForm</New>
+</FormTemplates>
 </file>
 
-<file path=customXml/itemProps3.xml><?xml version="1.0" encoding="utf-8"?>
+<file path=customXml/itemProps1.xml><?xml version="1.0" encoding="utf-8"?>
 <ds:datastoreItem xmlns:ds="http://schemas.openxmlformats.org/officeDocument/2006/customXml" ds:itemID="{56CC18D3-A652-4855-B1A5-845D3AA4A27D}">
   <ds:schemaRefs>
     <ds:schemaRef ds:uri="http://schemas.microsoft.com/office/2006/metadata/contentType"/>
@@ -2792,4 +3640,21 @@
     <ds:schemaRef ds:uri="http://schemas.microsoft.com/internal/obd"/>
   </ds:schemaRefs>
 </ds:datastoreItem>
+</file>
+
+<file path=customXml/itemProps2.xml><?xml version="1.0" encoding="utf-8"?>
+<ds:datastoreItem xmlns:ds="http://schemas.openxmlformats.org/officeDocument/2006/customXml" ds:itemID="{B59CADBB-2D4D-4F3F-9B96-A4FEEEC076F8}">
+  <ds:schemaRefs>
+    <ds:schemaRef ds:uri="http://schemas.microsoft.com/office/2006/metadata/properties"/>
+    <ds:schemaRef ds:uri="http://schemas.microsoft.com/office/infopath/2007/PartnerControls"/>
+  </ds:schemaRefs>
+</ds:datastoreItem>
+</file>
+
+<file path=customXml/itemProps3.xml><?xml version="1.0" encoding="utf-8"?>
+<ds:datastoreItem xmlns:ds="http://schemas.openxmlformats.org/officeDocument/2006/customXml" ds:itemID="{59427733-1C65-49BF-8228-2F83EFFC8317}">
+  <ds:schemaRefs>
+    <ds:schemaRef ds:uri="http://schemas.microsoft.com/sharepoint/v3/contenttype/forms"/>
+  </ds:schemaRefs>
+</ds:datastoreItem>
 </file>